--- a/Design_Doc.docx
+++ b/Design_Doc.docx
@@ -785,14 +785,7 @@
           <w:sz w:val="36"/>
         </w:rPr>
         <w:lastRenderedPageBreak/>
-        <w:t xml:space="preserve">1. </w:t>
-      </w:r>
-      <w:r>
-        <w:rPr>
-          <w:b/>
-          <w:sz w:val="36"/>
-        </w:rPr>
-        <w:t>Components</w:t>
+        <w:t>1. Components</w:t>
       </w:r>
     </w:p>
     <w:p/>
@@ -861,98 +854,77 @@
           <w:b/>
           <w:sz w:val="28"/>
         </w:rPr>
-        <w:t>1.2</w:t>
-      </w:r>
-      <w:r>
+        <w:t>1.2 Algorithm</w:t>
+      </w:r>
+    </w:p>
+    <w:p>
+      <w:pPr>
         <w:rPr>
           <w:b/>
           <w:sz w:val="28"/>
         </w:rPr>
-        <w:t xml:space="preserve"> </w:t>
-      </w:r>
-      <w:r>
+      </w:pPr>
+    </w:p>
+    <w:p>
+      <w:pPr>
+        <w:rPr>
+          <w:rFonts w:eastAsia="Times New Roman"/>
+        </w:rPr>
+      </w:pPr>
+      <w:r>
+        <w:rPr>
+          <w:rFonts w:eastAsia="Times New Roman"/>
+          <w:color w:val="000000"/>
+        </w:rPr>
+        <w:t xml:space="preserve">Our algorithm is written in python. It takes as input language </w:t>
+      </w:r>
+      <w:proofErr w:type="spellStart"/>
+      <w:r>
+        <w:rPr>
+          <w:rFonts w:eastAsia="Times New Roman"/>
+          <w:color w:val="000000"/>
+        </w:rPr>
+        <w:t>po</w:t>
+      </w:r>
+      <w:proofErr w:type="spellEnd"/>
+      <w:r>
+        <w:rPr>
+          <w:rFonts w:eastAsia="Times New Roman"/>
+          <w:color w:val="000000"/>
+        </w:rPr>
+        <w:t xml:space="preserve"> files, and determines the probability that two terms are a translation of each other. The language files are a list of sentences in English and another language (i.e., “Go back one page,” “set desktop background”). We started by using PMI to calculate probability by determining how often two terms appear in the sentence translations together. However, this was not reliable and was very inaccurate for words that appear often (“the,” “and,” etc.). Hence, we are trying to incorporate Moses. Moses is a statistical machine translation software that is much more accurate than PMI. Also, we are working on ways to make PMI more reliable. For example, if a single word translation exists in the </w:t>
+      </w:r>
+      <w:proofErr w:type="spellStart"/>
+      <w:r>
+        <w:rPr>
+          <w:rFonts w:eastAsia="Times New Roman"/>
+          <w:color w:val="000000"/>
+        </w:rPr>
+        <w:t>po</w:t>
+      </w:r>
+      <w:proofErr w:type="spellEnd"/>
+      <w:r>
+        <w:rPr>
+          <w:rFonts w:eastAsia="Times New Roman"/>
+          <w:color w:val="000000"/>
+        </w:rPr>
+        <w:t xml:space="preserve"> file, we have a special case that recognizes this instead of using PMI on the term. The output of the algorithm is a file that lists the English term and the translation.</w:t>
+      </w:r>
+    </w:p>
+    <w:p/>
+    <w:p>
+      <w:pPr>
         <w:rPr>
           <w:b/>
           <w:sz w:val="28"/>
         </w:rPr>
-        <w:t>Algorithm</w:t>
-      </w:r>
-    </w:p>
-    <w:p>
-      <w:pPr>
+      </w:pPr>
+      <w:r>
         <w:rPr>
           <w:b/>
           <w:sz w:val="28"/>
         </w:rPr>
-      </w:pPr>
-    </w:p>
-    <w:p>
-      <w:pPr>
-        <w:rPr>
-          <w:rFonts w:eastAsia="Times New Roman"/>
-        </w:rPr>
-      </w:pPr>
-      <w:r>
-        <w:rPr>
-          <w:rFonts w:eastAsia="Times New Roman"/>
-          <w:color w:val="000000"/>
-        </w:rPr>
-        <w:t xml:space="preserve">Our algorithm is written in python. It takes as input language </w:t>
-      </w:r>
-      <w:proofErr w:type="spellStart"/>
-      <w:r>
-        <w:rPr>
-          <w:rFonts w:eastAsia="Times New Roman"/>
-          <w:color w:val="000000"/>
-        </w:rPr>
-        <w:t>po</w:t>
-      </w:r>
-      <w:proofErr w:type="spellEnd"/>
-      <w:r>
-        <w:rPr>
-          <w:rFonts w:eastAsia="Times New Roman"/>
-          <w:color w:val="000000"/>
-        </w:rPr>
-        <w:t xml:space="preserve"> files, and determines the probability that two terms are a translation of each other. The language files are a list of sentences in English and another language (i.e., “Go back one page,” “set desktop background”). We started by using PMI to calculate probability by determining how often two terms appear in the sentence translations together. However, this was not reliable and was very inaccurate for words that appear often (“the,” “and,” etc.). Hence, we are trying to incorporate Moses. Moses is a statistical machine translation software that is much more accurate than PMI. Also, we are working on ways to make PMI more reliable. For example, if a single word translation exists in the </w:t>
-      </w:r>
-      <w:proofErr w:type="spellStart"/>
-      <w:r>
-        <w:rPr>
-          <w:rFonts w:eastAsia="Times New Roman"/>
-          <w:color w:val="000000"/>
-        </w:rPr>
-        <w:t>po</w:t>
-      </w:r>
-      <w:proofErr w:type="spellEnd"/>
-      <w:r>
-        <w:rPr>
-          <w:rFonts w:eastAsia="Times New Roman"/>
-          <w:color w:val="000000"/>
-        </w:rPr>
-        <w:t xml:space="preserve"> file, we have a special case that recognizes this instead of using PMI on the term. The output of the algorithm is a file that lists the English term and the translation.</w:t>
-      </w:r>
-    </w:p>
-    <w:p/>
-    <w:p>
-      <w:pPr>
-        <w:rPr>
-          <w:b/>
-          <w:sz w:val="28"/>
-        </w:rPr>
-      </w:pPr>
-      <w:r>
-        <w:rPr>
-          <w:b/>
-          <w:sz w:val="28"/>
-        </w:rPr>
-        <w:t xml:space="preserve">1.2 </w:t>
-      </w:r>
-      <w:r>
-        <w:rPr>
-          <w:b/>
-          <w:sz w:val="28"/>
-        </w:rPr>
-        <w:t>Website</w:t>
+        <w:t>1.2 Website</w:t>
       </w:r>
     </w:p>
     <w:p>
@@ -1145,133 +1117,2377 @@
           <w:sz w:val="36"/>
         </w:rPr>
         <w:lastRenderedPageBreak/>
-        <w:t>3</w:t>
-      </w:r>
+        <w:t xml:space="preserve">3. </w:t>
+      </w:r>
+      <w:proofErr w:type="spellStart"/>
       <w:r>
         <w:rPr>
           <w:b/>
           <w:sz w:val="36"/>
         </w:rPr>
-        <w:t xml:space="preserve">. </w:t>
-      </w:r>
-      <w:proofErr w:type="spellStart"/>
-      <w:r>
+        <w:t>Timline</w:t>
+      </w:r>
+      <w:proofErr w:type="spellEnd"/>
+    </w:p>
+    <w:p>
+      <w:pPr>
         <w:rPr>
           <w:b/>
           <w:sz w:val="36"/>
         </w:rPr>
-        <w:t>T</w:t>
-      </w:r>
-      <w:r>
+      </w:pPr>
+    </w:p>
+    <w:p>
+      <w:pPr>
+        <w:pStyle w:val="NormalWeb"/>
+        <w:spacing w:before="0" w:beforeAutospacing="0" w:after="0" w:afterAutospacing="0"/>
+      </w:pPr>
+      <w:r>
+        <w:rPr>
+          <w:color w:val="000000"/>
+        </w:rPr>
+        <w:t>By the end of this semester, we would either like to have Moses working or have a more accurate method of calculating probability. To do this, we can ignore common words that would result in a very high probability. Additionally, we can consider groups of more than one word because, for many languages, one English term may translate into a term of multiple words. We will also create our username/password database and a working front-end to our website.</w:t>
+      </w:r>
+    </w:p>
+    <w:p>
+      <w:pPr>
+        <w:rPr>
+          <w:rFonts w:eastAsia="Times New Roman"/>
+        </w:rPr>
+      </w:pPr>
+      <w:r>
+        <w:rPr>
+          <w:rFonts w:eastAsia="Times New Roman"/>
+          <w:color w:val="000000"/>
+        </w:rPr>
+        <w:t xml:space="preserve">By midterm of next semester, we would like to evaluate the accuracy of our algorithm by comparing it against a dictionary and to work on debugging and testing the application. Lastly, by the end of next semester, we want to have a fully functional, bug-free application. </w:t>
+      </w:r>
+    </w:p>
+    <w:p>
+      <w:pPr>
         <w:rPr>
           <w:b/>
           <w:sz w:val="36"/>
         </w:rPr>
-        <w:t>imline</w:t>
-      </w:r>
-      <w:proofErr w:type="spellEnd"/>
-    </w:p>
-    <w:p>
-      <w:pPr>
-        <w:rPr>
-          <w:b/>
-          <w:sz w:val="36"/>
-        </w:rPr>
+      </w:pPr>
+      <w:r>
+        <w:rPr>
+          <w:noProof/>
+        </w:rPr>
+        <mc:AlternateContent>
+          <mc:Choice Requires="wps">
+            <w:drawing>
+              <wp:anchor distT="0" distB="0" distL="114300" distR="114300" simplePos="0" relativeHeight="251686912" behindDoc="0" locked="0" layoutInCell="1" allowOverlap="1" wp14:anchorId="69BDBFC4" wp14:editId="648BC95F">
+                <wp:simplePos x="0" y="0"/>
+                <wp:positionH relativeFrom="column">
+                  <wp:posOffset>5309235</wp:posOffset>
+                </wp:positionH>
+                <wp:positionV relativeFrom="paragraph">
+                  <wp:posOffset>138430</wp:posOffset>
+                </wp:positionV>
+                <wp:extent cx="558800" cy="564515"/>
+                <wp:effectExtent l="0" t="0" r="25400" b="19685"/>
+                <wp:wrapThrough wrapText="bothSides">
+                  <wp:wrapPolygon edited="0">
+                    <wp:start x="4909" y="0"/>
+                    <wp:lineTo x="0" y="2916"/>
+                    <wp:lineTo x="0" y="15550"/>
+                    <wp:lineTo x="2945" y="21381"/>
+                    <wp:lineTo x="4909" y="21381"/>
+                    <wp:lineTo x="16691" y="21381"/>
+                    <wp:lineTo x="17673" y="21381"/>
+                    <wp:lineTo x="21600" y="16522"/>
+                    <wp:lineTo x="21600" y="3888"/>
+                    <wp:lineTo x="16691" y="0"/>
+                    <wp:lineTo x="4909" y="0"/>
+                  </wp:wrapPolygon>
+                </wp:wrapThrough>
+                <wp:docPr id="17" name="Oval 17"/>
+                <wp:cNvGraphicFramePr/>
+                <a:graphic xmlns:a="http://schemas.openxmlformats.org/drawingml/2006/main">
+                  <a:graphicData uri="http://schemas.microsoft.com/office/word/2010/wordprocessingShape">
+                    <wps:wsp>
+                      <wps:cNvSpPr/>
+                      <wps:spPr>
+                        <a:xfrm>
+                          <a:off x="0" y="0"/>
+                          <a:ext cx="558800" cy="564515"/>
+                        </a:xfrm>
+                        <a:prstGeom prst="ellipse">
+                          <a:avLst/>
+                        </a:prstGeom>
+                        <a:noFill/>
+                        <a:ln>
+                          <a:solidFill>
+                            <a:schemeClr val="tx1"/>
+                          </a:solidFill>
+                        </a:ln>
+                      </wps:spPr>
+                      <wps:style>
+                        <a:lnRef idx="2">
+                          <a:schemeClr val="accent6"/>
+                        </a:lnRef>
+                        <a:fillRef idx="1">
+                          <a:schemeClr val="lt1"/>
+                        </a:fillRef>
+                        <a:effectRef idx="0">
+                          <a:schemeClr val="accent6"/>
+                        </a:effectRef>
+                        <a:fontRef idx="minor">
+                          <a:schemeClr val="dk1"/>
+                        </a:fontRef>
+                      </wps:style>
+                      <wps:bodyPr rot="0" spcFirstLastPara="0" vertOverflow="overflow" horzOverflow="overflow" vert="horz" wrap="square" lIns="91440" tIns="45720" rIns="91440" bIns="45720" numCol="1" spcCol="0" rtlCol="0" fromWordArt="0" anchor="ctr" anchorCtr="0" forceAA="0" compatLnSpc="1">
+                        <a:prstTxWarp prst="textNoShape">
+                          <a:avLst/>
+                        </a:prstTxWarp>
+                        <a:noAutofit/>
+                      </wps:bodyPr>
+                    </wps:wsp>
+                  </a:graphicData>
+                </a:graphic>
+                <wp14:sizeRelH relativeFrom="margin">
+                  <wp14:pctWidth>0</wp14:pctWidth>
+                </wp14:sizeRelH>
+                <wp14:sizeRelV relativeFrom="margin">
+                  <wp14:pctHeight>0</wp14:pctHeight>
+                </wp14:sizeRelV>
+              </wp:anchor>
+            </w:drawing>
+          </mc:Choice>
+          <mc:Fallback>
+            <w:pict>
+              <v:oval w14:anchorId="030E9595" id="Oval 17" o:spid="_x0000_s1026" style="position:absolute;margin-left:418.05pt;margin-top:10.9pt;width:44pt;height:44.45pt;z-index:251686912;visibility:visible;mso-wrap-style:square;mso-width-percent:0;mso-height-percent:0;mso-wrap-distance-left:9pt;mso-wrap-distance-top:0;mso-wrap-distance-right:9pt;mso-wrap-distance-bottom:0;mso-position-horizontal:absolute;mso-position-horizontal-relative:text;mso-position-vertical:absolute;mso-position-vertical-relative:text;mso-width-percent:0;mso-height-percent:0;mso-width-relative:margin;mso-height-relative:margin;v-text-anchor:middle" o:gfxdata="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" filled="f" strokecolor="black [3213]" strokeweight="1pt">
+                <v:stroke joinstyle="miter"/>
+                <w10:wrap type="through"/>
+              </v:oval>
+            </w:pict>
+          </mc:Fallback>
+        </mc:AlternateContent>
+      </w:r>
+      <w:r>
+        <w:rPr>
+          <w:noProof/>
+        </w:rPr>
+        <mc:AlternateContent>
+          <mc:Choice Requires="wps">
+            <w:drawing>
+              <wp:anchor distT="0" distB="0" distL="114300" distR="114300" simplePos="0" relativeHeight="251685888" behindDoc="0" locked="0" layoutInCell="1" allowOverlap="1" wp14:anchorId="785F2C18" wp14:editId="37BC6D28">
+                <wp:simplePos x="0" y="0"/>
+                <wp:positionH relativeFrom="column">
+                  <wp:posOffset>5419725</wp:posOffset>
+                </wp:positionH>
+                <wp:positionV relativeFrom="paragraph">
+                  <wp:posOffset>250825</wp:posOffset>
+                </wp:positionV>
+                <wp:extent cx="340360" cy="335915"/>
+                <wp:effectExtent l="0" t="0" r="15240" b="19685"/>
+                <wp:wrapThrough wrapText="bothSides">
+                  <wp:wrapPolygon edited="0">
+                    <wp:start x="1612" y="0"/>
+                    <wp:lineTo x="0" y="4900"/>
+                    <wp:lineTo x="0" y="17966"/>
+                    <wp:lineTo x="1612" y="21233"/>
+                    <wp:lineTo x="19343" y="21233"/>
+                    <wp:lineTo x="20955" y="17966"/>
+                    <wp:lineTo x="20955" y="4900"/>
+                    <wp:lineTo x="19343" y="0"/>
+                    <wp:lineTo x="1612" y="0"/>
+                  </wp:wrapPolygon>
+                </wp:wrapThrough>
+                <wp:docPr id="16" name="Oval 16"/>
+                <wp:cNvGraphicFramePr/>
+                <a:graphic xmlns:a="http://schemas.openxmlformats.org/drawingml/2006/main">
+                  <a:graphicData uri="http://schemas.microsoft.com/office/word/2010/wordprocessingShape">
+                    <wps:wsp>
+                      <wps:cNvSpPr/>
+                      <wps:spPr>
+                        <a:xfrm>
+                          <a:off x="0" y="0"/>
+                          <a:ext cx="340360" cy="335915"/>
+                        </a:xfrm>
+                        <a:prstGeom prst="ellipse">
+                          <a:avLst/>
+                        </a:prstGeom>
+                        <a:solidFill>
+                          <a:schemeClr val="tx1"/>
+                        </a:solidFill>
+                        <a:ln>
+                          <a:solidFill>
+                            <a:schemeClr val="tx1"/>
+                          </a:solidFill>
+                        </a:ln>
+                      </wps:spPr>
+                      <wps:style>
+                        <a:lnRef idx="2">
+                          <a:schemeClr val="accent1">
+                            <a:shade val="50000"/>
+                          </a:schemeClr>
+                        </a:lnRef>
+                        <a:fillRef idx="1">
+                          <a:schemeClr val="accent1"/>
+                        </a:fillRef>
+                        <a:effectRef idx="0">
+                          <a:schemeClr val="accent1"/>
+                        </a:effectRef>
+                        <a:fontRef idx="minor">
+                          <a:schemeClr val="lt1"/>
+                        </a:fontRef>
+                      </wps:style>
+                      <wps:bodyPr rot="0" spcFirstLastPara="0" vertOverflow="overflow" horzOverflow="overflow" vert="horz" wrap="square" lIns="91440" tIns="45720" rIns="91440" bIns="45720" numCol="1" spcCol="0" rtlCol="0" fromWordArt="0" anchor="ctr" anchorCtr="0" forceAA="0" compatLnSpc="1">
+                        <a:prstTxWarp prst="textNoShape">
+                          <a:avLst/>
+                        </a:prstTxWarp>
+                        <a:noAutofit/>
+                      </wps:bodyPr>
+                    </wps:wsp>
+                  </a:graphicData>
+                </a:graphic>
+                <wp14:sizeRelH relativeFrom="margin">
+                  <wp14:pctWidth>0</wp14:pctWidth>
+                </wp14:sizeRelH>
+                <wp14:sizeRelV relativeFrom="margin">
+                  <wp14:pctHeight>0</wp14:pctHeight>
+                </wp14:sizeRelV>
+              </wp:anchor>
+            </w:drawing>
+          </mc:Choice>
+          <mc:Fallback>
+            <w:pict>
+              <v:oval w14:anchorId="24038930" id="Oval 16" o:spid="_x0000_s1026" style="position:absolute;margin-left:426.75pt;margin-top:19.75pt;width:26.8pt;height:26.45pt;z-index:251685888;visibility:visible;mso-wrap-style:square;mso-width-percent:0;mso-height-percent:0;mso-wrap-distance-left:9pt;mso-wrap-distance-top:0;mso-wrap-distance-right:9pt;mso-wrap-distance-bottom:0;mso-position-horizontal:absolute;mso-position-horizontal-relative:text;mso-position-vertical:absolute;mso-position-vertical-relative:text;mso-width-percent:0;mso-height-percent:0;mso-width-relative:margin;mso-height-relative:margin;v-text-anchor:middle" o:gfxdata="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" fillcolor="black [3213]" strokecolor="black [3213]" strokeweight="1pt">
+                <v:stroke joinstyle="miter"/>
+                <w10:wrap type="through"/>
+              </v:oval>
+            </w:pict>
+          </mc:Fallback>
+        </mc:AlternateContent>
+      </w:r>
+      <w:r>
+        <w:rPr>
+          <w:noProof/>
+        </w:rPr>
+        <mc:AlternateContent>
+          <mc:Choice Requires="wps">
+            <w:drawing>
+              <wp:anchor distT="0" distB="0" distL="114300" distR="114300" simplePos="0" relativeHeight="251659264" behindDoc="0" locked="0" layoutInCell="1" allowOverlap="1" wp14:anchorId="570C2E77" wp14:editId="3E972977">
+                <wp:simplePos x="0" y="0"/>
+                <wp:positionH relativeFrom="column">
+                  <wp:posOffset>-406400</wp:posOffset>
+                </wp:positionH>
+                <wp:positionV relativeFrom="paragraph">
+                  <wp:posOffset>245745</wp:posOffset>
+                </wp:positionV>
+                <wp:extent cx="340360" cy="335915"/>
+                <wp:effectExtent l="0" t="0" r="15240" b="19685"/>
+                <wp:wrapThrough wrapText="bothSides">
+                  <wp:wrapPolygon edited="0">
+                    <wp:start x="1612" y="0"/>
+                    <wp:lineTo x="0" y="4900"/>
+                    <wp:lineTo x="0" y="17966"/>
+                    <wp:lineTo x="1612" y="21233"/>
+                    <wp:lineTo x="19343" y="21233"/>
+                    <wp:lineTo x="20955" y="17966"/>
+                    <wp:lineTo x="20955" y="4900"/>
+                    <wp:lineTo x="19343" y="0"/>
+                    <wp:lineTo x="1612" y="0"/>
+                  </wp:wrapPolygon>
+                </wp:wrapThrough>
+                <wp:docPr id="2" name="Oval 2"/>
+                <wp:cNvGraphicFramePr/>
+                <a:graphic xmlns:a="http://schemas.openxmlformats.org/drawingml/2006/main">
+                  <a:graphicData uri="http://schemas.microsoft.com/office/word/2010/wordprocessingShape">
+                    <wps:wsp>
+                      <wps:cNvSpPr/>
+                      <wps:spPr>
+                        <a:xfrm>
+                          <a:off x="0" y="0"/>
+                          <a:ext cx="340360" cy="335915"/>
+                        </a:xfrm>
+                        <a:prstGeom prst="ellipse">
+                          <a:avLst/>
+                        </a:prstGeom>
+                        <a:solidFill>
+                          <a:schemeClr val="tx1"/>
+                        </a:solidFill>
+                        <a:ln>
+                          <a:solidFill>
+                            <a:schemeClr val="tx1"/>
+                          </a:solidFill>
+                        </a:ln>
+                      </wps:spPr>
+                      <wps:style>
+                        <a:lnRef idx="2">
+                          <a:schemeClr val="accent1">
+                            <a:shade val="50000"/>
+                          </a:schemeClr>
+                        </a:lnRef>
+                        <a:fillRef idx="1">
+                          <a:schemeClr val="accent1"/>
+                        </a:fillRef>
+                        <a:effectRef idx="0">
+                          <a:schemeClr val="accent1"/>
+                        </a:effectRef>
+                        <a:fontRef idx="minor">
+                          <a:schemeClr val="lt1"/>
+                        </a:fontRef>
+                      </wps:style>
+                      <wps:bodyPr rot="0" spcFirstLastPara="0" vertOverflow="overflow" horzOverflow="overflow" vert="horz" wrap="square" lIns="91440" tIns="45720" rIns="91440" bIns="45720" numCol="1" spcCol="0" rtlCol="0" fromWordArt="0" anchor="ctr" anchorCtr="0" forceAA="0" compatLnSpc="1">
+                        <a:prstTxWarp prst="textNoShape">
+                          <a:avLst/>
+                        </a:prstTxWarp>
+                        <a:noAutofit/>
+                      </wps:bodyPr>
+                    </wps:wsp>
+                  </a:graphicData>
+                </a:graphic>
+                <wp14:sizeRelH relativeFrom="margin">
+                  <wp14:pctWidth>0</wp14:pctWidth>
+                </wp14:sizeRelH>
+                <wp14:sizeRelV relativeFrom="margin">
+                  <wp14:pctHeight>0</wp14:pctHeight>
+                </wp14:sizeRelV>
+              </wp:anchor>
+            </w:drawing>
+          </mc:Choice>
+          <mc:Fallback>
+            <w:pict>
+              <v:oval w14:anchorId="1073E66E" id="Oval 2" o:spid="_x0000_s1026" style="position:absolute;margin-left:-32pt;margin-top:19.35pt;width:26.8pt;height:26.45pt;z-index:251659264;visibility:visible;mso-wrap-style:square;mso-width-percent:0;mso-height-percent:0;mso-wrap-distance-left:9pt;mso-wrap-distance-top:0;mso-wrap-distance-right:9pt;mso-wrap-distance-bottom:0;mso-position-horizontal:absolute;mso-position-horizontal-relative:text;mso-position-vertical:absolute;mso-position-vertical-relative:text;mso-width-percent:0;mso-height-percent:0;mso-width-relative:margin;mso-height-relative:margin;v-text-anchor:middle" o:gfxdata="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" fillcolor="black [3213]" strokecolor="black [3213]" strokeweight="1pt">
+                <v:stroke joinstyle="miter"/>
+                <w10:wrap type="through"/>
+              </v:oval>
+            </w:pict>
+          </mc:Fallback>
+        </mc:AlternateContent>
+      </w:r>
+    </w:p>
+    <w:p>
+      <w:r>
+        <w:rPr>
+          <w:noProof/>
+        </w:rPr>
+        <mc:AlternateContent>
+          <mc:Choice Requires="wps">
+            <w:drawing>
+              <wp:anchor distT="0" distB="0" distL="114300" distR="114300" simplePos="0" relativeHeight="251689984" behindDoc="0" locked="0" layoutInCell="1" allowOverlap="1" wp14:anchorId="617E0870" wp14:editId="38D25003">
+                <wp:simplePos x="0" y="0"/>
+                <wp:positionH relativeFrom="column">
+                  <wp:posOffset>-62865</wp:posOffset>
+                </wp:positionH>
+                <wp:positionV relativeFrom="paragraph">
+                  <wp:posOffset>97790</wp:posOffset>
+                </wp:positionV>
+                <wp:extent cx="228600" cy="457200"/>
+                <wp:effectExtent l="0" t="0" r="76200" b="76200"/>
+                <wp:wrapNone/>
+                <wp:docPr id="22" name="Straight Arrow Connector 22"/>
+                <wp:cNvGraphicFramePr/>
+                <a:graphic xmlns:a="http://schemas.openxmlformats.org/drawingml/2006/main">
+                  <a:graphicData uri="http://schemas.microsoft.com/office/word/2010/wordprocessingShape">
+                    <wps:wsp>
+                      <wps:cNvCnPr/>
+                      <wps:spPr>
+                        <a:xfrm>
+                          <a:off x="0" y="0"/>
+                          <a:ext cx="228600" cy="457200"/>
+                        </a:xfrm>
+                        <a:prstGeom prst="straightConnector1">
+                          <a:avLst/>
+                        </a:prstGeom>
+                        <a:ln>
+                          <a:solidFill>
+                            <a:schemeClr val="tx1"/>
+                          </a:solidFill>
+                          <a:tailEnd type="triangle"/>
+                        </a:ln>
+                      </wps:spPr>
+                      <wps:style>
+                        <a:lnRef idx="1">
+                          <a:schemeClr val="accent1"/>
+                        </a:lnRef>
+                        <a:fillRef idx="0">
+                          <a:schemeClr val="accent1"/>
+                        </a:fillRef>
+                        <a:effectRef idx="0">
+                          <a:schemeClr val="accent1"/>
+                        </a:effectRef>
+                        <a:fontRef idx="minor">
+                          <a:schemeClr val="tx1"/>
+                        </a:fontRef>
+                      </wps:style>
+                      <wps:bodyPr/>
+                    </wps:wsp>
+                  </a:graphicData>
+                </a:graphic>
+              </wp:anchor>
+            </w:drawing>
+          </mc:Choice>
+          <mc:Fallback>
+            <w:pict>
+              <v:shapetype w14:anchorId="66EA1ADB" id="_x0000_t32" coordsize="21600,21600" o:spt="32" o:oned="t" path="m0,0l21600,21600e" filled="f">
+                <v:path arrowok="t" fillok="f" o:connecttype="none"/>
+                <o:lock v:ext="edit" shapetype="t"/>
+              </v:shapetype>
+              <v:shape id="Straight Arrow Connector 22" o:spid="_x0000_s1026" type="#_x0000_t32" style="position:absolute;margin-left:-4.95pt;margin-top:7.7pt;width:18pt;height:36pt;z-index:251689984;visibility:visible;mso-wrap-style:square;mso-wrap-distance-left:9pt;mso-wrap-distance-top:0;mso-wrap-distance-right:9pt;mso-wrap-distance-bottom:0;mso-position-horizontal:absolute;mso-position-horizontal-relative:text;mso-position-vertical:absolute;mso-position-vertical-relative:text" o:gfxdata="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" strokecolor="black [3213]" strokeweight=".5pt">
+                <v:stroke endarrow="block" joinstyle="miter"/>
+              </v:shape>
+            </w:pict>
+          </mc:Fallback>
+        </mc:AlternateContent>
+      </w:r>
+    </w:p>
+    <w:p>
+      <w:r>
+        <w:rPr>
+          <w:noProof/>
+        </w:rPr>
+        <mc:AlternateContent>
+          <mc:Choice Requires="wps">
+            <w:drawing>
+              <wp:anchor distT="0" distB="0" distL="114300" distR="114300" simplePos="0" relativeHeight="251700224" behindDoc="0" locked="0" layoutInCell="1" allowOverlap="1" wp14:anchorId="57B7B011" wp14:editId="537A28C3">
+                <wp:simplePos x="0" y="0"/>
+                <wp:positionH relativeFrom="column">
+                  <wp:posOffset>4966335</wp:posOffset>
+                </wp:positionH>
+                <wp:positionV relativeFrom="paragraph">
+                  <wp:posOffset>151558</wp:posOffset>
+                </wp:positionV>
+                <wp:extent cx="460490" cy="456771"/>
+                <wp:effectExtent l="0" t="50800" r="73025" b="26035"/>
+                <wp:wrapNone/>
+                <wp:docPr id="28" name="Straight Arrow Connector 28"/>
+                <wp:cNvGraphicFramePr/>
+                <a:graphic xmlns:a="http://schemas.openxmlformats.org/drawingml/2006/main">
+                  <a:graphicData uri="http://schemas.microsoft.com/office/word/2010/wordprocessingShape">
+                    <wps:wsp>
+                      <wps:cNvCnPr/>
+                      <wps:spPr>
+                        <a:xfrm flipV="1">
+                          <a:off x="0" y="0"/>
+                          <a:ext cx="460490" cy="456771"/>
+                        </a:xfrm>
+                        <a:prstGeom prst="straightConnector1">
+                          <a:avLst/>
+                        </a:prstGeom>
+                        <a:ln>
+                          <a:solidFill>
+                            <a:schemeClr val="tx1"/>
+                          </a:solidFill>
+                          <a:tailEnd type="triangle"/>
+                        </a:ln>
+                      </wps:spPr>
+                      <wps:style>
+                        <a:lnRef idx="1">
+                          <a:schemeClr val="accent1"/>
+                        </a:lnRef>
+                        <a:fillRef idx="0">
+                          <a:schemeClr val="accent1"/>
+                        </a:fillRef>
+                        <a:effectRef idx="0">
+                          <a:schemeClr val="accent1"/>
+                        </a:effectRef>
+                        <a:fontRef idx="minor">
+                          <a:schemeClr val="tx1"/>
+                        </a:fontRef>
+                      </wps:style>
+                      <wps:bodyPr/>
+                    </wps:wsp>
+                  </a:graphicData>
+                </a:graphic>
+                <wp14:sizeRelH relativeFrom="margin">
+                  <wp14:pctWidth>0</wp14:pctWidth>
+                </wp14:sizeRelH>
+                <wp14:sizeRelV relativeFrom="margin">
+                  <wp14:pctHeight>0</wp14:pctHeight>
+                </wp14:sizeRelV>
+              </wp:anchor>
+            </w:drawing>
+          </mc:Choice>
+          <mc:Fallback>
+            <w:pict>
+              <v:shape w14:anchorId="1B5C0591" id="Straight Arrow Connector 28" o:spid="_x0000_s1026" type="#_x0000_t32" style="position:absolute;margin-left:391.05pt;margin-top:11.95pt;width:36.25pt;height:35.95pt;flip:y;z-index:251700224;visibility:visible;mso-wrap-style:square;mso-width-percent:0;mso-height-percent:0;mso-wrap-distance-left:9pt;mso-wrap-distance-top:0;mso-wrap-distance-right:9pt;mso-wrap-distance-bottom:0;mso-position-horizontal:absolute;mso-position-horizontal-relative:text;mso-position-vertical:absolute;mso-position-vertical-relative:text;mso-width-percent:0;mso-height-percent:0;mso-width-relative:margin;mso-height-relative:margin" o:gfxdata="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" strokecolor="black [3213]" strokeweight=".5pt">
+                <v:stroke endarrow="block" joinstyle="miter"/>
+              </v:shape>
+            </w:pict>
+          </mc:Fallback>
+        </mc:AlternateContent>
+      </w:r>
+      <w:r>
+        <w:rPr>
+          <w:noProof/>
+        </w:rPr>
+        <mc:AlternateContent>
+          <mc:Choice Requires="wps">
+            <w:drawing>
+              <wp:anchor distT="0" distB="0" distL="114300" distR="114300" simplePos="0" relativeHeight="251681792" behindDoc="0" locked="0" layoutInCell="1" allowOverlap="1" wp14:anchorId="31E3E064" wp14:editId="0DC40E75">
+                <wp:simplePos x="0" y="0"/>
+                <wp:positionH relativeFrom="column">
+                  <wp:posOffset>3141980</wp:posOffset>
+                </wp:positionH>
+                <wp:positionV relativeFrom="paragraph">
+                  <wp:posOffset>155575</wp:posOffset>
+                </wp:positionV>
+                <wp:extent cx="1605280" cy="756920"/>
+                <wp:effectExtent l="0" t="0" r="0" b="5080"/>
+                <wp:wrapThrough wrapText="bothSides">
+                  <wp:wrapPolygon edited="0">
+                    <wp:start x="0" y="0"/>
+                    <wp:lineTo x="0" y="21020"/>
+                    <wp:lineTo x="21190" y="21020"/>
+                    <wp:lineTo x="21190" y="0"/>
+                    <wp:lineTo x="0" y="0"/>
+                  </wp:wrapPolygon>
+                </wp:wrapThrough>
+                <wp:docPr id="14" name="Text Box 14"/>
+                <wp:cNvGraphicFramePr/>
+                <a:graphic xmlns:a="http://schemas.openxmlformats.org/drawingml/2006/main">
+                  <a:graphicData uri="http://schemas.microsoft.com/office/word/2010/wordprocessingShape">
+                    <wps:wsp>
+                      <wps:cNvSpPr txBox="1"/>
+                      <wps:spPr>
+                        <a:xfrm>
+                          <a:off x="0" y="0"/>
+                          <a:ext cx="1605280" cy="756920"/>
+                        </a:xfrm>
+                        <a:prstGeom prst="rect">
+                          <a:avLst/>
+                        </a:prstGeom>
+                        <a:solidFill>
+                          <a:prstClr val="white"/>
+                        </a:solidFill>
+                        <a:ln>
+                          <a:noFill/>
+                        </a:ln>
+                        <a:effectLst/>
+                      </wps:spPr>
+                      <wps:txbx>
+                        <w:txbxContent>
+                          <w:p>
+                            <w:pPr>
+                              <w:pStyle w:val="Caption"/>
+                              <w:rPr>
+                                <w:rFonts w:ascii="Times New Roman" w:hAnsi="Times New Roman" w:cs="Times New Roman"/>
+                                <w:noProof/>
+                              </w:rPr>
+                            </w:pPr>
+                            <w:r>
+                              <w:rPr>
+                                <w:rFonts w:ascii="Times New Roman" w:hAnsi="Times New Roman" w:cs="Times New Roman"/>
+                                <w:noProof/>
+                              </w:rPr>
+                              <w:t>The pair of words is added to the list as a translation pair</w:t>
+                            </w:r>
+                          </w:p>
+                        </w:txbxContent>
+                      </wps:txbx>
+                      <wps:bodyPr rot="0" spcFirstLastPara="0" vertOverflow="overflow" horzOverflow="overflow" vert="horz" wrap="square" lIns="0" tIns="0" rIns="0" bIns="0" numCol="1" spcCol="0" rtlCol="0" fromWordArt="0" anchor="t" anchorCtr="0" forceAA="0" compatLnSpc="1">
+                        <a:prstTxWarp prst="textNoShape">
+                          <a:avLst/>
+                        </a:prstTxWarp>
+                        <a:noAutofit/>
+                      </wps:bodyPr>
+                    </wps:wsp>
+                  </a:graphicData>
+                </a:graphic>
+                <wp14:sizeRelH relativeFrom="margin">
+                  <wp14:pctWidth>0</wp14:pctWidth>
+                </wp14:sizeRelH>
+                <wp14:sizeRelV relativeFrom="margin">
+                  <wp14:pctHeight>0</wp14:pctHeight>
+                </wp14:sizeRelV>
+              </wp:anchor>
+            </w:drawing>
+          </mc:Choice>
+          <mc:Fallback>
+            <w:pict>
+              <v:shapetype w14:anchorId="31E3E064" id="_x0000_t202" coordsize="21600,21600" o:spt="202" path="m0,0l0,21600,21600,21600,21600,0xe">
+                <v:stroke joinstyle="miter"/>
+                <v:path gradientshapeok="t" o:connecttype="rect"/>
+              </v:shapetype>
+              <v:shape id="Text Box 14" o:spid="_x0000_s1026" type="#_x0000_t202" style="position:absolute;margin-left:247.4pt;margin-top:12.25pt;width:126.4pt;height:59.6pt;z-index:251681792;visibility:visible;mso-wrap-style:square;mso-width-percent:0;mso-height-percent:0;mso-wrap-distance-left:9pt;mso-wrap-distance-top:0;mso-wrap-distance-right:9pt;mso-wrap-distance-bottom:0;mso-position-horizontal:absolute;mso-position-horizontal-relative:text;mso-position-vertical:absolute;mso-position-vertical-relative:text;mso-width-percent:0;mso-height-percent:0;mso-width-relative:margin;mso-height-relative:margin;v-text-anchor:top" o:gfxdata="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" stroked="f">
+                <v:textbox inset="0,0,0,0">
+                  <w:txbxContent>
+                    <w:p>
+                      <w:pPr>
+                        <w:pStyle w:val="Caption"/>
+                        <w:rPr>
+                          <w:rFonts w:ascii="Times New Roman" w:hAnsi="Times New Roman" w:cs="Times New Roman"/>
+                          <w:noProof/>
+                        </w:rPr>
+                      </w:pPr>
+                      <w:r>
+                        <w:rPr>
+                          <w:rFonts w:ascii="Times New Roman" w:hAnsi="Times New Roman" w:cs="Times New Roman"/>
+                          <w:noProof/>
+                        </w:rPr>
+                        <w:t>The pair of words is added to the list as a translation pair</w:t>
+                      </w:r>
+                    </w:p>
+                  </w:txbxContent>
+                </v:textbox>
+                <w10:wrap type="through"/>
+              </v:shape>
+            </w:pict>
+          </mc:Fallback>
+        </mc:AlternateContent>
+      </w:r>
+      <w:r>
+        <w:rPr>
+          <w:noProof/>
+        </w:rPr>
+        <mc:AlternateContent>
+          <mc:Choice Requires="wps">
+            <w:drawing>
+              <wp:anchor distT="0" distB="0" distL="114300" distR="114300" simplePos="0" relativeHeight="251679744" behindDoc="0" locked="0" layoutInCell="1" allowOverlap="1" wp14:anchorId="17402E37" wp14:editId="24203EA6">
+                <wp:simplePos x="0" y="0"/>
+                <wp:positionH relativeFrom="column">
+                  <wp:posOffset>2906395</wp:posOffset>
+                </wp:positionH>
+                <wp:positionV relativeFrom="paragraph">
+                  <wp:posOffset>42545</wp:posOffset>
+                </wp:positionV>
+                <wp:extent cx="2057400" cy="1028700"/>
+                <wp:effectExtent l="0" t="0" r="25400" b="38100"/>
+                <wp:wrapThrough wrapText="bothSides">
+                  <wp:wrapPolygon edited="0">
+                    <wp:start x="267" y="0"/>
+                    <wp:lineTo x="0" y="1600"/>
+                    <wp:lineTo x="0" y="20800"/>
+                    <wp:lineTo x="267" y="21867"/>
+                    <wp:lineTo x="21333" y="21867"/>
+                    <wp:lineTo x="21600" y="20800"/>
+                    <wp:lineTo x="21600" y="1600"/>
+                    <wp:lineTo x="21333" y="0"/>
+                    <wp:lineTo x="267" y="0"/>
+                  </wp:wrapPolygon>
+                </wp:wrapThrough>
+                <wp:docPr id="13" name="Rounded Rectangle 13"/>
+                <wp:cNvGraphicFramePr/>
+                <a:graphic xmlns:a="http://schemas.openxmlformats.org/drawingml/2006/main">
+                  <a:graphicData uri="http://schemas.microsoft.com/office/word/2010/wordprocessingShape">
+                    <wps:wsp>
+                      <wps:cNvSpPr/>
+                      <wps:spPr>
+                        <a:xfrm>
+                          <a:off x="0" y="0"/>
+                          <a:ext cx="2057400" cy="1028700"/>
+                        </a:xfrm>
+                        <a:prstGeom prst="roundRect">
+                          <a:avLst/>
+                        </a:prstGeom>
+                        <a:ln/>
+                      </wps:spPr>
+                      <wps:style>
+                        <a:lnRef idx="2">
+                          <a:schemeClr val="dk1"/>
+                        </a:lnRef>
+                        <a:fillRef idx="1">
+                          <a:schemeClr val="lt1"/>
+                        </a:fillRef>
+                        <a:effectRef idx="0">
+                          <a:schemeClr val="dk1"/>
+                        </a:effectRef>
+                        <a:fontRef idx="minor">
+                          <a:schemeClr val="dk1"/>
+                        </a:fontRef>
+                      </wps:style>
+                      <wps:bodyPr rot="0" spcFirstLastPara="0" vertOverflow="overflow" horzOverflow="overflow" vert="horz" wrap="square" lIns="91440" tIns="45720" rIns="91440" bIns="45720" numCol="1" spcCol="0" rtlCol="0" fromWordArt="0" anchor="ctr" anchorCtr="0" forceAA="0" compatLnSpc="1">
+                        <a:prstTxWarp prst="textNoShape">
+                          <a:avLst/>
+                        </a:prstTxWarp>
+                        <a:noAutofit/>
+                      </wps:bodyPr>
+                    </wps:wsp>
+                  </a:graphicData>
+                </a:graphic>
+              </wp:anchor>
+            </w:drawing>
+          </mc:Choice>
+          <mc:Fallback>
+            <w:pict>
+              <v:roundrect w14:anchorId="29FE82D3" id="Rounded Rectangle 13" o:spid="_x0000_s1026" style="position:absolute;margin-left:228.85pt;margin-top:3.35pt;width:162pt;height:81pt;z-index:251679744;visibility:visible;mso-wrap-style:square;mso-wrap-distance-left:9pt;mso-wrap-distance-top:0;mso-wrap-distance-right:9pt;mso-wrap-distance-bottom:0;mso-position-horizontal:absolute;mso-position-horizontal-relative:text;mso-position-vertical:absolute;mso-position-vertical-relative:text;v-text-anchor:middle" arcsize="10923f" o:gfxdata="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" fillcolor="white [3201]" strokecolor="black [3200]" strokeweight="1pt">
+                <v:stroke joinstyle="miter"/>
+                <w10:wrap type="through"/>
+              </v:roundrect>
+            </w:pict>
+          </mc:Fallback>
+        </mc:AlternateContent>
+      </w:r>
+    </w:p>
+    <w:p>
+      <w:r>
+        <w:rPr>
+          <w:noProof/>
+        </w:rPr>
+        <mc:AlternateContent>
+          <mc:Choice Requires="wps">
+            <w:drawing>
+              <wp:anchor distT="0" distB="0" distL="114300" distR="114300" simplePos="0" relativeHeight="251660288" behindDoc="0" locked="0" layoutInCell="1" allowOverlap="1" wp14:anchorId="5080335B" wp14:editId="298561C7">
+                <wp:simplePos x="0" y="0"/>
+                <wp:positionH relativeFrom="column">
+                  <wp:posOffset>-629920</wp:posOffset>
+                </wp:positionH>
+                <wp:positionV relativeFrom="paragraph">
+                  <wp:posOffset>199390</wp:posOffset>
+                </wp:positionV>
+                <wp:extent cx="2057400" cy="1028700"/>
+                <wp:effectExtent l="0" t="0" r="25400" b="38100"/>
+                <wp:wrapThrough wrapText="bothSides">
+                  <wp:wrapPolygon edited="0">
+                    <wp:start x="267" y="0"/>
+                    <wp:lineTo x="0" y="1600"/>
+                    <wp:lineTo x="0" y="20800"/>
+                    <wp:lineTo x="267" y="21867"/>
+                    <wp:lineTo x="21333" y="21867"/>
+                    <wp:lineTo x="21600" y="20800"/>
+                    <wp:lineTo x="21600" y="1600"/>
+                    <wp:lineTo x="21333" y="0"/>
+                    <wp:lineTo x="267" y="0"/>
+                  </wp:wrapPolygon>
+                </wp:wrapThrough>
+                <wp:docPr id="3" name="Rounded Rectangle 3"/>
+                <wp:cNvGraphicFramePr/>
+                <a:graphic xmlns:a="http://schemas.openxmlformats.org/drawingml/2006/main">
+                  <a:graphicData uri="http://schemas.microsoft.com/office/word/2010/wordprocessingShape">
+                    <wps:wsp>
+                      <wps:cNvSpPr/>
+                      <wps:spPr>
+                        <a:xfrm>
+                          <a:off x="0" y="0"/>
+                          <a:ext cx="2057400" cy="1028700"/>
+                        </a:xfrm>
+                        <a:prstGeom prst="roundRect">
+                          <a:avLst/>
+                        </a:prstGeom>
+                        <a:ln/>
+                      </wps:spPr>
+                      <wps:style>
+                        <a:lnRef idx="2">
+                          <a:schemeClr val="dk1"/>
+                        </a:lnRef>
+                        <a:fillRef idx="1">
+                          <a:schemeClr val="lt1"/>
+                        </a:fillRef>
+                        <a:effectRef idx="0">
+                          <a:schemeClr val="dk1"/>
+                        </a:effectRef>
+                        <a:fontRef idx="minor">
+                          <a:schemeClr val="dk1"/>
+                        </a:fontRef>
+                      </wps:style>
+                      <wps:bodyPr rot="0" spcFirstLastPara="0" vertOverflow="overflow" horzOverflow="overflow" vert="horz" wrap="square" lIns="91440" tIns="45720" rIns="91440" bIns="45720" numCol="1" spcCol="0" rtlCol="0" fromWordArt="0" anchor="ctr" anchorCtr="0" forceAA="0" compatLnSpc="1">
+                        <a:prstTxWarp prst="textNoShape">
+                          <a:avLst/>
+                        </a:prstTxWarp>
+                        <a:noAutofit/>
+                      </wps:bodyPr>
+                    </wps:wsp>
+                  </a:graphicData>
+                </a:graphic>
+              </wp:anchor>
+            </w:drawing>
+          </mc:Choice>
+          <mc:Fallback>
+            <w:pict>
+              <v:roundrect w14:anchorId="7E6833A6" id="Rounded Rectangle 3" o:spid="_x0000_s1026" style="position:absolute;margin-left:-49.6pt;margin-top:15.7pt;width:162pt;height:81pt;z-index:251660288;visibility:visible;mso-wrap-style:square;mso-wrap-distance-left:9pt;mso-wrap-distance-top:0;mso-wrap-distance-right:9pt;mso-wrap-distance-bottom:0;mso-position-horizontal:absolute;mso-position-horizontal-relative:text;mso-position-vertical:absolute;mso-position-vertical-relative:text;v-text-anchor:middle" arcsize="10923f" o:gfxdata="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" fillcolor="white [3201]" strokecolor="black [3200]" strokeweight="1pt">
+                <v:stroke joinstyle="miter"/>
+                <w10:wrap type="through"/>
+              </v:roundrect>
+            </w:pict>
+          </mc:Fallback>
+        </mc:AlternateContent>
+      </w:r>
+    </w:p>
+    <w:p/>
+    <w:p>
+      <w:r>
+        <w:rPr>
+          <w:noProof/>
+        </w:rPr>
+        <mc:AlternateContent>
+          <mc:Choice Requires="wps">
+            <w:drawing>
+              <wp:anchor distT="0" distB="0" distL="114300" distR="114300" simplePos="0" relativeHeight="251688960" behindDoc="0" locked="0" layoutInCell="1" allowOverlap="1" wp14:anchorId="10BEACB2" wp14:editId="10D7BD6B">
+                <wp:simplePos x="0" y="0"/>
+                <wp:positionH relativeFrom="column">
+                  <wp:posOffset>5992495</wp:posOffset>
+                </wp:positionH>
+                <wp:positionV relativeFrom="paragraph">
+                  <wp:posOffset>199390</wp:posOffset>
+                </wp:positionV>
+                <wp:extent cx="558800" cy="564515"/>
+                <wp:effectExtent l="0" t="0" r="25400" b="19685"/>
+                <wp:wrapThrough wrapText="bothSides">
+                  <wp:wrapPolygon edited="0">
+                    <wp:start x="4909" y="0"/>
+                    <wp:lineTo x="0" y="2916"/>
+                    <wp:lineTo x="0" y="15550"/>
+                    <wp:lineTo x="2945" y="21381"/>
+                    <wp:lineTo x="4909" y="21381"/>
+                    <wp:lineTo x="16691" y="21381"/>
+                    <wp:lineTo x="17673" y="21381"/>
+                    <wp:lineTo x="21600" y="16522"/>
+                    <wp:lineTo x="21600" y="3888"/>
+                    <wp:lineTo x="16691" y="0"/>
+                    <wp:lineTo x="4909" y="0"/>
+                  </wp:wrapPolygon>
+                </wp:wrapThrough>
+                <wp:docPr id="18" name="Oval 18"/>
+                <wp:cNvGraphicFramePr/>
+                <a:graphic xmlns:a="http://schemas.openxmlformats.org/drawingml/2006/main">
+                  <a:graphicData uri="http://schemas.microsoft.com/office/word/2010/wordprocessingShape">
+                    <wps:wsp>
+                      <wps:cNvSpPr/>
+                      <wps:spPr>
+                        <a:xfrm>
+                          <a:off x="0" y="0"/>
+                          <a:ext cx="558800" cy="564515"/>
+                        </a:xfrm>
+                        <a:prstGeom prst="ellipse">
+                          <a:avLst/>
+                        </a:prstGeom>
+                        <a:noFill/>
+                        <a:ln>
+                          <a:solidFill>
+                            <a:schemeClr val="tx1"/>
+                          </a:solidFill>
+                        </a:ln>
+                      </wps:spPr>
+                      <wps:style>
+                        <a:lnRef idx="2">
+                          <a:schemeClr val="accent6"/>
+                        </a:lnRef>
+                        <a:fillRef idx="1">
+                          <a:schemeClr val="lt1"/>
+                        </a:fillRef>
+                        <a:effectRef idx="0">
+                          <a:schemeClr val="accent6"/>
+                        </a:effectRef>
+                        <a:fontRef idx="minor">
+                          <a:schemeClr val="dk1"/>
+                        </a:fontRef>
+                      </wps:style>
+                      <wps:bodyPr rot="0" spcFirstLastPara="0" vertOverflow="overflow" horzOverflow="overflow" vert="horz" wrap="square" lIns="91440" tIns="45720" rIns="91440" bIns="45720" numCol="1" spcCol="0" rtlCol="0" fromWordArt="0" anchor="ctr" anchorCtr="0" forceAA="0" compatLnSpc="1">
+                        <a:prstTxWarp prst="textNoShape">
+                          <a:avLst/>
+                        </a:prstTxWarp>
+                        <a:noAutofit/>
+                      </wps:bodyPr>
+                    </wps:wsp>
+                  </a:graphicData>
+                </a:graphic>
+                <wp14:sizeRelH relativeFrom="margin">
+                  <wp14:pctWidth>0</wp14:pctWidth>
+                </wp14:sizeRelH>
+                <wp14:sizeRelV relativeFrom="margin">
+                  <wp14:pctHeight>0</wp14:pctHeight>
+                </wp14:sizeRelV>
+              </wp:anchor>
+            </w:drawing>
+          </mc:Choice>
+          <mc:Fallback>
+            <w:pict>
+              <v:oval w14:anchorId="0B83C773" id="Oval 18" o:spid="_x0000_s1026" style="position:absolute;margin-left:471.85pt;margin-top:15.7pt;width:44pt;height:44.45pt;z-index:251688960;visibility:visible;mso-wrap-style:square;mso-width-percent:0;mso-height-percent:0;mso-wrap-distance-left:9pt;mso-wrap-distance-top:0;mso-wrap-distance-right:9pt;mso-wrap-distance-bottom:0;mso-position-horizontal:absolute;mso-position-horizontal-relative:text;mso-position-vertical:absolute;mso-position-vertical-relative:text;mso-width-percent:0;mso-height-percent:0;mso-width-relative:margin;mso-height-relative:margin;v-text-anchor:middle" o:gfxdata="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" filled="f" strokecolor="black [3213]" strokeweight="1pt">
+                <v:stroke joinstyle="miter"/>
+                <w10:wrap type="through"/>
+              </v:oval>
+            </w:pict>
+          </mc:Fallback>
+        </mc:AlternateContent>
+      </w:r>
+      <w:r>
+        <w:rPr>
+          <w:noProof/>
+        </w:rPr>
+        <mc:AlternateContent>
+          <mc:Choice Requires="wps">
+            <w:drawing>
+              <wp:anchor distT="0" distB="0" distL="114300" distR="114300" simplePos="0" relativeHeight="251662336" behindDoc="0" locked="0" layoutInCell="1" allowOverlap="1" wp14:anchorId="5B1351EE" wp14:editId="7528E041">
+                <wp:simplePos x="0" y="0"/>
+                <wp:positionH relativeFrom="column">
+                  <wp:posOffset>-403860</wp:posOffset>
+                </wp:positionH>
+                <wp:positionV relativeFrom="paragraph">
+                  <wp:posOffset>193675</wp:posOffset>
+                </wp:positionV>
+                <wp:extent cx="1605280" cy="327660"/>
+                <wp:effectExtent l="0" t="0" r="0" b="0"/>
+                <wp:wrapThrough wrapText="bothSides">
+                  <wp:wrapPolygon edited="0">
+                    <wp:start x="0" y="0"/>
+                    <wp:lineTo x="0" y="19452"/>
+                    <wp:lineTo x="21190" y="19452"/>
+                    <wp:lineTo x="21190" y="0"/>
+                    <wp:lineTo x="0" y="0"/>
+                  </wp:wrapPolygon>
+                </wp:wrapThrough>
+                <wp:docPr id="4" name="Text Box 4"/>
+                <wp:cNvGraphicFramePr/>
+                <a:graphic xmlns:a="http://schemas.openxmlformats.org/drawingml/2006/main">
+                  <a:graphicData uri="http://schemas.microsoft.com/office/word/2010/wordprocessingShape">
+                    <wps:wsp>
+                      <wps:cNvSpPr txBox="1"/>
+                      <wps:spPr>
+                        <a:xfrm>
+                          <a:off x="0" y="0"/>
+                          <a:ext cx="1605280" cy="327660"/>
+                        </a:xfrm>
+                        <a:prstGeom prst="rect">
+                          <a:avLst/>
+                        </a:prstGeom>
+                        <a:solidFill>
+                          <a:prstClr val="white"/>
+                        </a:solidFill>
+                        <a:ln>
+                          <a:noFill/>
+                        </a:ln>
+                        <a:effectLst/>
+                      </wps:spPr>
+                      <wps:txbx>
+                        <w:txbxContent>
+                          <w:p>
+                            <w:pPr>
+                              <w:pStyle w:val="Caption"/>
+                              <w:rPr>
+                                <w:rFonts w:ascii="Times New Roman" w:hAnsi="Times New Roman" w:cs="Times New Roman"/>
+                                <w:noProof/>
+                              </w:rPr>
+                            </w:pPr>
+                            <w:r>
+                              <w:rPr>
+                                <w:rFonts w:ascii="Times New Roman" w:hAnsi="Times New Roman" w:cs="Times New Roman"/>
+                              </w:rPr>
+                              <w:t xml:space="preserve">Open language </w:t>
+                            </w:r>
+                            <w:proofErr w:type="spellStart"/>
+                            <w:r>
+                              <w:rPr>
+                                <w:rFonts w:ascii="Times New Roman" w:hAnsi="Times New Roman" w:cs="Times New Roman"/>
+                              </w:rPr>
+                              <w:t>po</w:t>
+                            </w:r>
+                            <w:proofErr w:type="spellEnd"/>
+                            <w:r>
+                              <w:rPr>
+                                <w:rFonts w:ascii="Times New Roman" w:hAnsi="Times New Roman" w:cs="Times New Roman"/>
+                              </w:rPr>
+                              <w:t xml:space="preserve"> files</w:t>
+                            </w:r>
+                          </w:p>
+                        </w:txbxContent>
+                      </wps:txbx>
+                      <wps:bodyPr rot="0" spcFirstLastPara="0" vertOverflow="overflow" horzOverflow="overflow" vert="horz" wrap="square" lIns="0" tIns="0" rIns="0" bIns="0" numCol="1" spcCol="0" rtlCol="0" fromWordArt="0" anchor="t" anchorCtr="0" forceAA="0" compatLnSpc="1">
+                        <a:prstTxWarp prst="textNoShape">
+                          <a:avLst/>
+                        </a:prstTxWarp>
+                        <a:spAutoFit/>
+                      </wps:bodyPr>
+                    </wps:wsp>
+                  </a:graphicData>
+                </a:graphic>
+                <wp14:sizeRelH relativeFrom="margin">
+                  <wp14:pctWidth>0</wp14:pctWidth>
+                </wp14:sizeRelH>
+              </wp:anchor>
+            </w:drawing>
+          </mc:Choice>
+          <mc:Fallback>
+            <w:pict>
+              <v:shape w14:anchorId="5B1351EE" id="Text Box 4" o:spid="_x0000_s1027" type="#_x0000_t202" style="position:absolute;margin-left:-31.8pt;margin-top:15.25pt;width:126.4pt;height:25.8pt;z-index:251662336;visibility:visible;mso-wrap-style:square;mso-width-percent:0;mso-wrap-distance-left:9pt;mso-wrap-distance-top:0;mso-wrap-distance-right:9pt;mso-wrap-distance-bottom:0;mso-position-horizontal:absolute;mso-position-horizontal-relative:text;mso-position-vertical:absolute;mso-position-vertical-relative:text;mso-width-percent:0;mso-width-relative:margin;v-text-anchor:top" o:gfxdata="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" stroked="f">
+                <v:textbox style="mso-fit-shape-to-text:t" inset="0,0,0,0">
+                  <w:txbxContent>
+                    <w:p>
+                      <w:pPr>
+                        <w:pStyle w:val="Caption"/>
+                        <w:rPr>
+                          <w:rFonts w:ascii="Times New Roman" w:hAnsi="Times New Roman" w:cs="Times New Roman"/>
+                          <w:noProof/>
+                        </w:rPr>
+                      </w:pPr>
+                      <w:r>
+                        <w:rPr>
+                          <w:rFonts w:ascii="Times New Roman" w:hAnsi="Times New Roman" w:cs="Times New Roman"/>
+                        </w:rPr>
+                        <w:t xml:space="preserve">Open language </w:t>
+                      </w:r>
+                      <w:proofErr w:type="spellStart"/>
+                      <w:r>
+                        <w:rPr>
+                          <w:rFonts w:ascii="Times New Roman" w:hAnsi="Times New Roman" w:cs="Times New Roman"/>
+                        </w:rPr>
+                        <w:t>po</w:t>
+                      </w:r>
+                      <w:proofErr w:type="spellEnd"/>
+                      <w:r>
+                        <w:rPr>
+                          <w:rFonts w:ascii="Times New Roman" w:hAnsi="Times New Roman" w:cs="Times New Roman"/>
+                        </w:rPr>
+                        <w:t xml:space="preserve"> files</w:t>
+                      </w:r>
+                    </w:p>
+                  </w:txbxContent>
+                </v:textbox>
+                <w10:wrap type="through"/>
+              </v:shape>
+            </w:pict>
+          </mc:Fallback>
+        </mc:AlternateContent>
+      </w:r>
+    </w:p>
+    <w:p>
+      <w:r>
+        <w:rPr>
+          <w:noProof/>
+        </w:rPr>
+        <mc:AlternateContent>
+          <mc:Choice Requires="wps">
+            <w:drawing>
+              <wp:anchor distT="0" distB="0" distL="114300" distR="114300" simplePos="0" relativeHeight="251683840" behindDoc="0" locked="0" layoutInCell="1" allowOverlap="1" wp14:anchorId="449E8EA5" wp14:editId="176DDC3C">
+                <wp:simplePos x="0" y="0"/>
+                <wp:positionH relativeFrom="column">
+                  <wp:posOffset>6106795</wp:posOffset>
+                </wp:positionH>
+                <wp:positionV relativeFrom="paragraph">
+                  <wp:posOffset>138430</wp:posOffset>
+                </wp:positionV>
+                <wp:extent cx="340360" cy="335915"/>
+                <wp:effectExtent l="0" t="0" r="15240" b="19685"/>
+                <wp:wrapThrough wrapText="bothSides">
+                  <wp:wrapPolygon edited="0">
+                    <wp:start x="1612" y="0"/>
+                    <wp:lineTo x="0" y="4900"/>
+                    <wp:lineTo x="0" y="17966"/>
+                    <wp:lineTo x="1612" y="21233"/>
+                    <wp:lineTo x="19343" y="21233"/>
+                    <wp:lineTo x="20955" y="17966"/>
+                    <wp:lineTo x="20955" y="4900"/>
+                    <wp:lineTo x="19343" y="0"/>
+                    <wp:lineTo x="1612" y="0"/>
+                  </wp:wrapPolygon>
+                </wp:wrapThrough>
+                <wp:docPr id="15" name="Oval 15"/>
+                <wp:cNvGraphicFramePr/>
+                <a:graphic xmlns:a="http://schemas.openxmlformats.org/drawingml/2006/main">
+                  <a:graphicData uri="http://schemas.microsoft.com/office/word/2010/wordprocessingShape">
+                    <wps:wsp>
+                      <wps:cNvSpPr/>
+                      <wps:spPr>
+                        <a:xfrm>
+                          <a:off x="0" y="0"/>
+                          <a:ext cx="340360" cy="335915"/>
+                        </a:xfrm>
+                        <a:prstGeom prst="ellipse">
+                          <a:avLst/>
+                        </a:prstGeom>
+                        <a:solidFill>
+                          <a:schemeClr val="tx1"/>
+                        </a:solidFill>
+                        <a:ln>
+                          <a:solidFill>
+                            <a:schemeClr val="tx1"/>
+                          </a:solidFill>
+                        </a:ln>
+                      </wps:spPr>
+                      <wps:style>
+                        <a:lnRef idx="2">
+                          <a:schemeClr val="accent1">
+                            <a:shade val="50000"/>
+                          </a:schemeClr>
+                        </a:lnRef>
+                        <a:fillRef idx="1">
+                          <a:schemeClr val="accent1"/>
+                        </a:fillRef>
+                        <a:effectRef idx="0">
+                          <a:schemeClr val="accent1"/>
+                        </a:effectRef>
+                        <a:fontRef idx="minor">
+                          <a:schemeClr val="lt1"/>
+                        </a:fontRef>
+                      </wps:style>
+                      <wps:bodyPr rot="0" spcFirstLastPara="0" vertOverflow="overflow" horzOverflow="overflow" vert="horz" wrap="square" lIns="91440" tIns="45720" rIns="91440" bIns="45720" numCol="1" spcCol="0" rtlCol="0" fromWordArt="0" anchor="ctr" anchorCtr="0" forceAA="0" compatLnSpc="1">
+                        <a:prstTxWarp prst="textNoShape">
+                          <a:avLst/>
+                        </a:prstTxWarp>
+                        <a:noAutofit/>
+                      </wps:bodyPr>
+                    </wps:wsp>
+                  </a:graphicData>
+                </a:graphic>
+                <wp14:sizeRelH relativeFrom="margin">
+                  <wp14:pctWidth>0</wp14:pctWidth>
+                </wp14:sizeRelH>
+                <wp14:sizeRelV relativeFrom="margin">
+                  <wp14:pctHeight>0</wp14:pctHeight>
+                </wp14:sizeRelV>
+              </wp:anchor>
+            </w:drawing>
+          </mc:Choice>
+          <mc:Fallback>
+            <w:pict>
+              <v:oval w14:anchorId="3509AFEC" id="Oval 15" o:spid="_x0000_s1026" style="position:absolute;margin-left:480.85pt;margin-top:10.9pt;width:26.8pt;height:26.45pt;z-index:251683840;visibility:visible;mso-wrap-style:square;mso-width-percent:0;mso-height-percent:0;mso-wrap-distance-left:9pt;mso-wrap-distance-top:0;mso-wrap-distance-right:9pt;mso-wrap-distance-bottom:0;mso-position-horizontal:absolute;mso-position-horizontal-relative:text;mso-position-vertical:absolute;mso-position-vertical-relative:text;mso-width-percent:0;mso-height-percent:0;mso-width-relative:margin;mso-height-relative:margin;v-text-anchor:middle" o:gfxdata="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" fillcolor="black [3213]" strokecolor="black [3213]" strokeweight="1pt">
+                <v:stroke joinstyle="miter"/>
+                <w10:wrap type="through"/>
+              </v:oval>
+            </w:pict>
+          </mc:Fallback>
+        </mc:AlternateContent>
+      </w:r>
+    </w:p>
+    <w:p>
+      <w:pPr>
+        <w:jc w:val="right"/>
+      </w:pPr>
+    </w:p>
+    <w:p>
+      <w:pPr>
+        <w:jc w:val="right"/>
+      </w:pPr>
+      <w:r>
+        <w:rPr>
+          <w:noProof/>
+        </w:rPr>
+        <mc:AlternateContent>
+          <mc:Choice Requires="wps">
+            <w:drawing>
+              <wp:anchor distT="0" distB="0" distL="114300" distR="114300" simplePos="0" relativeHeight="251702272" behindDoc="0" locked="0" layoutInCell="1" allowOverlap="1" wp14:anchorId="49D7BF08" wp14:editId="7633E141">
+                <wp:simplePos x="0" y="0"/>
+                <wp:positionH relativeFrom="column">
+                  <wp:posOffset>5537835</wp:posOffset>
+                </wp:positionH>
+                <wp:positionV relativeFrom="paragraph">
+                  <wp:posOffset>121276</wp:posOffset>
+                </wp:positionV>
+                <wp:extent cx="571385" cy="692793"/>
+                <wp:effectExtent l="0" t="50800" r="64135" b="43815"/>
+                <wp:wrapNone/>
+                <wp:docPr id="29" name="Straight Arrow Connector 29"/>
+                <wp:cNvGraphicFramePr/>
+                <a:graphic xmlns:a="http://schemas.openxmlformats.org/drawingml/2006/main">
+                  <a:graphicData uri="http://schemas.microsoft.com/office/word/2010/wordprocessingShape">
+                    <wps:wsp>
+                      <wps:cNvCnPr/>
+                      <wps:spPr>
+                        <a:xfrm flipV="1">
+                          <a:off x="0" y="0"/>
+                          <a:ext cx="571385" cy="692793"/>
+                        </a:xfrm>
+                        <a:prstGeom prst="straightConnector1">
+                          <a:avLst/>
+                        </a:prstGeom>
+                        <a:ln>
+                          <a:solidFill>
+                            <a:schemeClr val="tx1"/>
+                          </a:solidFill>
+                          <a:tailEnd type="triangle"/>
+                        </a:ln>
+                      </wps:spPr>
+                      <wps:style>
+                        <a:lnRef idx="1">
+                          <a:schemeClr val="accent1"/>
+                        </a:lnRef>
+                        <a:fillRef idx="0">
+                          <a:schemeClr val="accent1"/>
+                        </a:fillRef>
+                        <a:effectRef idx="0">
+                          <a:schemeClr val="accent1"/>
+                        </a:effectRef>
+                        <a:fontRef idx="minor">
+                          <a:schemeClr val="tx1"/>
+                        </a:fontRef>
+                      </wps:style>
+                      <wps:bodyPr/>
+                    </wps:wsp>
+                  </a:graphicData>
+                </a:graphic>
+                <wp14:sizeRelH relativeFrom="margin">
+                  <wp14:pctWidth>0</wp14:pctWidth>
+                </wp14:sizeRelH>
+                <wp14:sizeRelV relativeFrom="margin">
+                  <wp14:pctHeight>0</wp14:pctHeight>
+                </wp14:sizeRelV>
+              </wp:anchor>
+            </w:drawing>
+          </mc:Choice>
+          <mc:Fallback>
+            <w:pict>
+              <v:shape w14:anchorId="64DD67C1" id="Straight Arrow Connector 29" o:spid="_x0000_s1026" type="#_x0000_t32" style="position:absolute;margin-left:436.05pt;margin-top:9.55pt;width:45pt;height:54.55pt;flip:y;z-index:251702272;visibility:visible;mso-wrap-style:square;mso-width-percent:0;mso-height-percent:0;mso-wrap-distance-left:9pt;mso-wrap-distance-top:0;mso-wrap-distance-right:9pt;mso-wrap-distance-bottom:0;mso-position-horizontal:absolute;mso-position-horizontal-relative:text;mso-position-vertical:absolute;mso-position-vertical-relative:text;mso-width-percent:0;mso-height-percent:0;mso-width-relative:margin;mso-height-relative:margin" o:gfxdata="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" strokecolor="black [3213]" strokeweight=".5pt">
+                <v:stroke endarrow="block" joinstyle="miter"/>
+              </v:shape>
+            </w:pict>
+          </mc:Fallback>
+        </mc:AlternateContent>
+      </w:r>
+      <w:r>
+        <w:rPr>
+          <w:noProof/>
+        </w:rPr>
+        <mc:AlternateContent>
+          <mc:Choice Requires="wps">
+            <w:drawing>
+              <wp:anchor distT="0" distB="0" distL="114300" distR="114300" simplePos="0" relativeHeight="251698176" behindDoc="0" locked="0" layoutInCell="1" allowOverlap="1" wp14:anchorId="1AB6B8AD" wp14:editId="35271D4A">
+                <wp:simplePos x="0" y="0"/>
+                <wp:positionH relativeFrom="column">
+                  <wp:posOffset>4394834</wp:posOffset>
+                </wp:positionH>
+                <wp:positionV relativeFrom="paragraph">
+                  <wp:posOffset>13971</wp:posOffset>
+                </wp:positionV>
+                <wp:extent cx="453695" cy="796076"/>
+                <wp:effectExtent l="50800" t="50800" r="29210" b="42545"/>
+                <wp:wrapNone/>
+                <wp:docPr id="27" name="Straight Arrow Connector 27"/>
+                <wp:cNvGraphicFramePr/>
+                <a:graphic xmlns:a="http://schemas.openxmlformats.org/drawingml/2006/main">
+                  <a:graphicData uri="http://schemas.microsoft.com/office/word/2010/wordprocessingShape">
+                    <wps:wsp>
+                      <wps:cNvCnPr/>
+                      <wps:spPr>
+                        <a:xfrm flipH="1" flipV="1">
+                          <a:off x="0" y="0"/>
+                          <a:ext cx="453695" cy="796076"/>
+                        </a:xfrm>
+                        <a:prstGeom prst="straightConnector1">
+                          <a:avLst/>
+                        </a:prstGeom>
+                        <a:ln>
+                          <a:solidFill>
+                            <a:schemeClr val="tx1"/>
+                          </a:solidFill>
+                          <a:tailEnd type="triangle"/>
+                        </a:ln>
+                      </wps:spPr>
+                      <wps:style>
+                        <a:lnRef idx="1">
+                          <a:schemeClr val="accent1"/>
+                        </a:lnRef>
+                        <a:fillRef idx="0">
+                          <a:schemeClr val="accent1"/>
+                        </a:fillRef>
+                        <a:effectRef idx="0">
+                          <a:schemeClr val="accent1"/>
+                        </a:effectRef>
+                        <a:fontRef idx="minor">
+                          <a:schemeClr val="tx1"/>
+                        </a:fontRef>
+                      </wps:style>
+                      <wps:bodyPr/>
+                    </wps:wsp>
+                  </a:graphicData>
+                </a:graphic>
+                <wp14:sizeRelH relativeFrom="margin">
+                  <wp14:pctWidth>0</wp14:pctWidth>
+                </wp14:sizeRelH>
+                <wp14:sizeRelV relativeFrom="margin">
+                  <wp14:pctHeight>0</wp14:pctHeight>
+                </wp14:sizeRelV>
+              </wp:anchor>
+            </w:drawing>
+          </mc:Choice>
+          <mc:Fallback>
+            <w:pict>
+              <v:shape w14:anchorId="3FF825BA" id="Straight Arrow Connector 27" o:spid="_x0000_s1026" type="#_x0000_t32" style="position:absolute;margin-left:346.05pt;margin-top:1.1pt;width:35.7pt;height:62.7pt;flip:x y;z-index:251698176;visibility:visible;mso-wrap-style:square;mso-width-percent:0;mso-height-percent:0;mso-wrap-distance-left:9pt;mso-wrap-distance-top:0;mso-wrap-distance-right:9pt;mso-wrap-distance-bottom:0;mso-position-horizontal:absolute;mso-position-horizontal-relative:text;mso-position-vertical:absolute;mso-position-vertical-relative:text;mso-width-percent:0;mso-height-percent:0;mso-width-relative:margin;mso-height-relative:margin" o:gfxdata="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" strokecolor="black [3213]" strokeweight=".5pt">
+                <v:stroke endarrow="block" joinstyle="miter"/>
+              </v:shape>
+            </w:pict>
+          </mc:Fallback>
+        </mc:AlternateContent>
+      </w:r>
+    </w:p>
+    <w:p>
+      <w:pPr>
+        <w:jc w:val="right"/>
+      </w:pPr>
+      <w:r>
+        <w:rPr>
+          <w:noProof/>
+        </w:rPr>
+        <mc:AlternateContent>
+          <mc:Choice Requires="wps">
+            <w:drawing>
+              <wp:anchor distT="0" distB="0" distL="114300" distR="114300" simplePos="0" relativeHeight="251675648" behindDoc="0" locked="0" layoutInCell="1" allowOverlap="1" wp14:anchorId="050A0D50" wp14:editId="66423F54">
+                <wp:simplePos x="0" y="0"/>
+                <wp:positionH relativeFrom="column">
+                  <wp:posOffset>3824605</wp:posOffset>
+                </wp:positionH>
+                <wp:positionV relativeFrom="paragraph">
+                  <wp:posOffset>61595</wp:posOffset>
+                </wp:positionV>
+                <wp:extent cx="450215" cy="327660"/>
+                <wp:effectExtent l="0" t="0" r="6985" b="0"/>
+                <wp:wrapThrough wrapText="bothSides">
+                  <wp:wrapPolygon edited="0">
+                    <wp:start x="0" y="0"/>
+                    <wp:lineTo x="0" y="19452"/>
+                    <wp:lineTo x="20717" y="19452"/>
+                    <wp:lineTo x="20717" y="0"/>
+                    <wp:lineTo x="0" y="0"/>
+                  </wp:wrapPolygon>
+                </wp:wrapThrough>
+                <wp:docPr id="11" name="Text Box 11"/>
+                <wp:cNvGraphicFramePr/>
+                <a:graphic xmlns:a="http://schemas.openxmlformats.org/drawingml/2006/main">
+                  <a:graphicData uri="http://schemas.microsoft.com/office/word/2010/wordprocessingShape">
+                    <wps:wsp>
+                      <wps:cNvSpPr txBox="1"/>
+                      <wps:spPr>
+                        <a:xfrm>
+                          <a:off x="0" y="0"/>
+                          <a:ext cx="450215" cy="327660"/>
+                        </a:xfrm>
+                        <a:prstGeom prst="rect">
+                          <a:avLst/>
+                        </a:prstGeom>
+                        <a:solidFill>
+                          <a:prstClr val="white"/>
+                        </a:solidFill>
+                        <a:ln>
+                          <a:noFill/>
+                        </a:ln>
+                        <a:effectLst/>
+                      </wps:spPr>
+                      <wps:txbx>
+                        <w:txbxContent>
+                          <w:p>
+                            <w:pPr>
+                              <w:pStyle w:val="Caption"/>
+                              <w:rPr>
+                                <w:rFonts w:ascii="Times New Roman" w:hAnsi="Times New Roman" w:cs="Times New Roman"/>
+                                <w:noProof/>
+                              </w:rPr>
+                            </w:pPr>
+                            <w:r>
+                              <w:rPr>
+                                <w:rFonts w:ascii="Times New Roman" w:hAnsi="Times New Roman" w:cs="Times New Roman"/>
+                              </w:rPr>
+                              <w:t>[Yes]</w:t>
+                            </w:r>
+                          </w:p>
+                        </w:txbxContent>
+                      </wps:txbx>
+                      <wps:bodyPr rot="0" spcFirstLastPara="0" vertOverflow="overflow" horzOverflow="overflow" vert="horz" wrap="square" lIns="0" tIns="0" rIns="0" bIns="0" numCol="1" spcCol="0" rtlCol="0" fromWordArt="0" anchor="t" anchorCtr="0" forceAA="0" compatLnSpc="1">
+                        <a:prstTxWarp prst="textNoShape">
+                          <a:avLst/>
+                        </a:prstTxWarp>
+                        <a:spAutoFit/>
+                      </wps:bodyPr>
+                    </wps:wsp>
+                  </a:graphicData>
+                </a:graphic>
+                <wp14:sizeRelH relativeFrom="margin">
+                  <wp14:pctWidth>0</wp14:pctWidth>
+                </wp14:sizeRelH>
+              </wp:anchor>
+            </w:drawing>
+          </mc:Choice>
+          <mc:Fallback>
+            <w:pict>
+              <v:shape w14:anchorId="050A0D50" id="Text Box 11" o:spid="_x0000_s1028" type="#_x0000_t202" style="position:absolute;left:0;text-align:left;margin-left:301.15pt;margin-top:4.85pt;width:35.45pt;height:25.8pt;z-index:251675648;visibility:visible;mso-wrap-style:square;mso-width-percent:0;mso-wrap-distance-left:9pt;mso-wrap-distance-top:0;mso-wrap-distance-right:9pt;mso-wrap-distance-bottom:0;mso-position-horizontal:absolute;mso-position-horizontal-relative:text;mso-position-vertical:absolute;mso-position-vertical-relative:text;mso-width-percent:0;mso-width-relative:margin;v-text-anchor:top" o:gfxdata="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" stroked="f">
+                <v:textbox style="mso-fit-shape-to-text:t" inset="0,0,0,0">
+                  <w:txbxContent>
+                    <w:p>
+                      <w:pPr>
+                        <w:pStyle w:val="Caption"/>
+                        <w:rPr>
+                          <w:rFonts w:ascii="Times New Roman" w:hAnsi="Times New Roman" w:cs="Times New Roman"/>
+                          <w:noProof/>
+                        </w:rPr>
+                      </w:pPr>
+                      <w:r>
+                        <w:rPr>
+                          <w:rFonts w:ascii="Times New Roman" w:hAnsi="Times New Roman" w:cs="Times New Roman"/>
+                        </w:rPr>
+                        <w:t>[Yes]</w:t>
+                      </w:r>
+                    </w:p>
+                  </w:txbxContent>
+                </v:textbox>
+                <w10:wrap type="through"/>
+              </v:shape>
+            </w:pict>
+          </mc:Fallback>
+        </mc:AlternateContent>
+      </w:r>
+    </w:p>
+    <w:p>
+      <w:pPr>
+        <w:jc w:val="right"/>
+      </w:pPr>
+      <w:r>
+        <w:rPr>
+          <w:noProof/>
+        </w:rPr>
+        <mc:AlternateContent>
+          <mc:Choice Requires="wps">
+            <w:drawing>
+              <wp:anchor distT="0" distB="0" distL="114300" distR="114300" simplePos="0" relativeHeight="251692032" behindDoc="0" locked="0" layoutInCell="1" allowOverlap="1" wp14:anchorId="72267891" wp14:editId="0C9D204A">
+                <wp:simplePos x="0" y="0"/>
+                <wp:positionH relativeFrom="column">
+                  <wp:posOffset>620923</wp:posOffset>
+                </wp:positionH>
+                <wp:positionV relativeFrom="paragraph">
+                  <wp:posOffset>12832</wp:posOffset>
+                </wp:positionV>
+                <wp:extent cx="228600" cy="457200"/>
+                <wp:effectExtent l="0" t="0" r="76200" b="76200"/>
+                <wp:wrapNone/>
+                <wp:docPr id="24" name="Straight Arrow Connector 24"/>
+                <wp:cNvGraphicFramePr/>
+                <a:graphic xmlns:a="http://schemas.openxmlformats.org/drawingml/2006/main">
+                  <a:graphicData uri="http://schemas.microsoft.com/office/word/2010/wordprocessingShape">
+                    <wps:wsp>
+                      <wps:cNvCnPr/>
+                      <wps:spPr>
+                        <a:xfrm>
+                          <a:off x="0" y="0"/>
+                          <a:ext cx="228600" cy="457200"/>
+                        </a:xfrm>
+                        <a:prstGeom prst="straightConnector1">
+                          <a:avLst/>
+                        </a:prstGeom>
+                        <a:ln>
+                          <a:solidFill>
+                            <a:schemeClr val="tx1"/>
+                          </a:solidFill>
+                          <a:tailEnd type="triangle"/>
+                        </a:ln>
+                      </wps:spPr>
+                      <wps:style>
+                        <a:lnRef idx="1">
+                          <a:schemeClr val="accent1"/>
+                        </a:lnRef>
+                        <a:fillRef idx="0">
+                          <a:schemeClr val="accent1"/>
+                        </a:fillRef>
+                        <a:effectRef idx="0">
+                          <a:schemeClr val="accent1"/>
+                        </a:effectRef>
+                        <a:fontRef idx="minor">
+                          <a:schemeClr val="tx1"/>
+                        </a:fontRef>
+                      </wps:style>
+                      <wps:bodyPr/>
+                    </wps:wsp>
+                  </a:graphicData>
+                </a:graphic>
+              </wp:anchor>
+            </w:drawing>
+          </mc:Choice>
+          <mc:Fallback>
+            <w:pict>
+              <v:shape w14:anchorId="1743272D" id="Straight Arrow Connector 24" o:spid="_x0000_s1026" type="#_x0000_t32" style="position:absolute;margin-left:48.9pt;margin-top:1pt;width:18pt;height:36pt;z-index:251692032;visibility:visible;mso-wrap-style:square;mso-wrap-distance-left:9pt;mso-wrap-distance-top:0;mso-wrap-distance-right:9pt;mso-wrap-distance-bottom:0;mso-position-horizontal:absolute;mso-position-horizontal-relative:text;mso-position-vertical:absolute;mso-position-vertical-relative:text" o:gfxdata="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" strokecolor="black [3213]" strokeweight=".5pt">
+                <v:stroke endarrow="block" joinstyle="miter"/>
+              </v:shape>
+            </w:pict>
+          </mc:Fallback>
+        </mc:AlternateContent>
+      </w:r>
+      <w:r>
+        <w:rPr>
+          <w:noProof/>
+        </w:rPr>
+        <mc:AlternateContent>
+          <mc:Choice Requires="wps">
+            <w:drawing>
+              <wp:anchor distT="0" distB="0" distL="114300" distR="114300" simplePos="0" relativeHeight="251677696" behindDoc="0" locked="0" layoutInCell="1" allowOverlap="1" wp14:anchorId="1684361C" wp14:editId="4978825C">
+                <wp:simplePos x="0" y="0"/>
+                <wp:positionH relativeFrom="column">
+                  <wp:posOffset>6220460</wp:posOffset>
+                </wp:positionH>
+                <wp:positionV relativeFrom="paragraph">
+                  <wp:posOffset>229870</wp:posOffset>
+                </wp:positionV>
+                <wp:extent cx="403225" cy="346075"/>
+                <wp:effectExtent l="0" t="0" r="3175" b="9525"/>
+                <wp:wrapThrough wrapText="bothSides">
+                  <wp:wrapPolygon edited="0">
+                    <wp:start x="0" y="0"/>
+                    <wp:lineTo x="0" y="20609"/>
+                    <wp:lineTo x="20409" y="20609"/>
+                    <wp:lineTo x="20409" y="0"/>
+                    <wp:lineTo x="0" y="0"/>
+                  </wp:wrapPolygon>
+                </wp:wrapThrough>
+                <wp:docPr id="12" name="Text Box 12"/>
+                <wp:cNvGraphicFramePr/>
+                <a:graphic xmlns:a="http://schemas.openxmlformats.org/drawingml/2006/main">
+                  <a:graphicData uri="http://schemas.microsoft.com/office/word/2010/wordprocessingShape">
+                    <wps:wsp>
+                      <wps:cNvSpPr txBox="1"/>
+                      <wps:spPr>
+                        <a:xfrm>
+                          <a:off x="0" y="0"/>
+                          <a:ext cx="403225" cy="346075"/>
+                        </a:xfrm>
+                        <a:prstGeom prst="rect">
+                          <a:avLst/>
+                        </a:prstGeom>
+                        <a:solidFill>
+                          <a:prstClr val="white"/>
+                        </a:solidFill>
+                        <a:ln>
+                          <a:noFill/>
+                        </a:ln>
+                        <a:effectLst/>
+                      </wps:spPr>
+                      <wps:txbx>
+                        <w:txbxContent>
+                          <w:p>
+                            <w:pPr>
+                              <w:pStyle w:val="Caption"/>
+                              <w:rPr>
+                                <w:rFonts w:ascii="Times New Roman" w:hAnsi="Times New Roman" w:cs="Times New Roman"/>
+                                <w:noProof/>
+                              </w:rPr>
+                            </w:pPr>
+                            <w:r>
+                              <w:rPr>
+                                <w:rFonts w:ascii="Times New Roman" w:hAnsi="Times New Roman" w:cs="Times New Roman"/>
+                              </w:rPr>
+                              <w:t>[</w:t>
+                            </w:r>
+                            <w:r>
+                              <w:rPr>
+                                <w:rFonts w:ascii="Times New Roman" w:hAnsi="Times New Roman" w:cs="Times New Roman"/>
+                              </w:rPr>
+                              <w:t>No</w:t>
+                            </w:r>
+                            <w:r>
+                              <w:rPr>
+                                <w:rFonts w:ascii="Times New Roman" w:hAnsi="Times New Roman" w:cs="Times New Roman"/>
+                              </w:rPr>
+                              <w:t>]</w:t>
+                            </w:r>
+                          </w:p>
+                        </w:txbxContent>
+                      </wps:txbx>
+                      <wps:bodyPr rot="0" spcFirstLastPara="0" vertOverflow="overflow" horzOverflow="overflow" vert="horz" wrap="square" lIns="0" tIns="0" rIns="0" bIns="0" numCol="1" spcCol="0" rtlCol="0" fromWordArt="0" anchor="t" anchorCtr="0" forceAA="0" compatLnSpc="1">
+                        <a:prstTxWarp prst="textNoShape">
+                          <a:avLst/>
+                        </a:prstTxWarp>
+                        <a:noAutofit/>
+                      </wps:bodyPr>
+                    </wps:wsp>
+                  </a:graphicData>
+                </a:graphic>
+                <wp14:sizeRelH relativeFrom="margin">
+                  <wp14:pctWidth>0</wp14:pctWidth>
+                </wp14:sizeRelH>
+                <wp14:sizeRelV relativeFrom="margin">
+                  <wp14:pctHeight>0</wp14:pctHeight>
+                </wp14:sizeRelV>
+              </wp:anchor>
+            </w:drawing>
+          </mc:Choice>
+          <mc:Fallback>
+            <w:pict>
+              <v:shape w14:anchorId="1684361C" id="Text Box 12" o:spid="_x0000_s1029" type="#_x0000_t202" style="position:absolute;left:0;text-align:left;margin-left:489.8pt;margin-top:18.1pt;width:31.75pt;height:27.25pt;z-index:251677696;visibility:visible;mso-wrap-style:square;mso-width-percent:0;mso-height-percent:0;mso-wrap-distance-left:9pt;mso-wrap-distance-top:0;mso-wrap-distance-right:9pt;mso-wrap-distance-bottom:0;mso-position-horizontal:absolute;mso-position-horizontal-relative:text;mso-position-vertical:absolute;mso-position-vertical-relative:text;mso-width-percent:0;mso-height-percent:0;mso-width-relative:margin;mso-height-relative:margin;v-text-anchor:top" o:gfxdata="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" stroked="f">
+                <v:textbox inset="0,0,0,0">
+                  <w:txbxContent>
+                    <w:p>
+                      <w:pPr>
+                        <w:pStyle w:val="Caption"/>
+                        <w:rPr>
+                          <w:rFonts w:ascii="Times New Roman" w:hAnsi="Times New Roman" w:cs="Times New Roman"/>
+                          <w:noProof/>
+                        </w:rPr>
+                      </w:pPr>
+                      <w:r>
+                        <w:rPr>
+                          <w:rFonts w:ascii="Times New Roman" w:hAnsi="Times New Roman" w:cs="Times New Roman"/>
+                        </w:rPr>
+                        <w:t>[</w:t>
+                      </w:r>
+                      <w:r>
+                        <w:rPr>
+                          <w:rFonts w:ascii="Times New Roman" w:hAnsi="Times New Roman" w:cs="Times New Roman"/>
+                        </w:rPr>
+                        <w:t>No</w:t>
+                      </w:r>
+                      <w:r>
+                        <w:rPr>
+                          <w:rFonts w:ascii="Times New Roman" w:hAnsi="Times New Roman" w:cs="Times New Roman"/>
+                        </w:rPr>
+                        <w:t>]</w:t>
+                      </w:r>
+                    </w:p>
+                  </w:txbxContent>
+                </v:textbox>
+                <w10:wrap type="through"/>
+              </v:shape>
+            </w:pict>
+          </mc:Fallback>
+        </mc:AlternateContent>
+      </w:r>
+      <w:r>
+        <w:rPr>
+          <w:noProof/>
+        </w:rPr>
+        <mc:AlternateContent>
+          <mc:Choice Requires="wps">
+            <w:drawing>
+              <wp:anchor distT="0" distB="0" distL="114300" distR="114300" simplePos="0" relativeHeight="251671552" behindDoc="0" locked="0" layoutInCell="1" allowOverlap="1" wp14:anchorId="400B6D26" wp14:editId="698D477B">
+                <wp:simplePos x="0" y="0"/>
+                <wp:positionH relativeFrom="column">
+                  <wp:posOffset>4510405</wp:posOffset>
+                </wp:positionH>
+                <wp:positionV relativeFrom="paragraph">
+                  <wp:posOffset>118745</wp:posOffset>
+                </wp:positionV>
+                <wp:extent cx="1371600" cy="1257300"/>
+                <wp:effectExtent l="25400" t="25400" r="25400" b="63500"/>
+                <wp:wrapThrough wrapText="bothSides">
+                  <wp:wrapPolygon edited="0">
+                    <wp:start x="9600" y="-436"/>
+                    <wp:lineTo x="2800" y="6109"/>
+                    <wp:lineTo x="-400" y="6982"/>
+                    <wp:lineTo x="-400" y="11345"/>
+                    <wp:lineTo x="10000" y="22255"/>
+                    <wp:lineTo x="11600" y="22255"/>
+                    <wp:lineTo x="12000" y="22255"/>
+                    <wp:lineTo x="20000" y="13964"/>
+                    <wp:lineTo x="21600" y="10909"/>
+                    <wp:lineTo x="21600" y="10036"/>
+                    <wp:lineTo x="12000" y="-436"/>
+                    <wp:lineTo x="9600" y="-436"/>
+                  </wp:wrapPolygon>
+                </wp:wrapThrough>
+                <wp:docPr id="9" name="Decision 9"/>
+                <wp:cNvGraphicFramePr/>
+                <a:graphic xmlns:a="http://schemas.openxmlformats.org/drawingml/2006/main">
+                  <a:graphicData uri="http://schemas.microsoft.com/office/word/2010/wordprocessingShape">
+                    <wps:wsp>
+                      <wps:cNvSpPr/>
+                      <wps:spPr>
+                        <a:xfrm>
+                          <a:off x="0" y="0"/>
+                          <a:ext cx="1371600" cy="1257300"/>
+                        </a:xfrm>
+                        <a:prstGeom prst="flowChartDecision">
+                          <a:avLst/>
+                        </a:prstGeom>
+                        <a:ln>
+                          <a:solidFill>
+                            <a:schemeClr val="tx1"/>
+                          </a:solidFill>
+                        </a:ln>
+                      </wps:spPr>
+                      <wps:style>
+                        <a:lnRef idx="2">
+                          <a:schemeClr val="accent6"/>
+                        </a:lnRef>
+                        <a:fillRef idx="1">
+                          <a:schemeClr val="lt1"/>
+                        </a:fillRef>
+                        <a:effectRef idx="0">
+                          <a:schemeClr val="accent6"/>
+                        </a:effectRef>
+                        <a:fontRef idx="minor">
+                          <a:schemeClr val="dk1"/>
+                        </a:fontRef>
+                      </wps:style>
+                      <wps:bodyPr rot="0" spcFirstLastPara="0" vertOverflow="overflow" horzOverflow="overflow" vert="horz" wrap="square" lIns="91440" tIns="45720" rIns="91440" bIns="45720" numCol="1" spcCol="0" rtlCol="0" fromWordArt="0" anchor="ctr" anchorCtr="0" forceAA="0" compatLnSpc="1">
+                        <a:prstTxWarp prst="textNoShape">
+                          <a:avLst/>
+                        </a:prstTxWarp>
+                        <a:noAutofit/>
+                      </wps:bodyPr>
+                    </wps:wsp>
+                  </a:graphicData>
+                </a:graphic>
+              </wp:anchor>
+            </w:drawing>
+          </mc:Choice>
+          <mc:Fallback>
+            <w:pict>
+              <v:shapetype w14:anchorId="77A3F7BD" id="_x0000_t110" coordsize="21600,21600" o:spt="110" path="m10800,0l0,10800,10800,21600,21600,10800xe">
+                <v:stroke joinstyle="miter"/>
+                <v:path gradientshapeok="t" o:connecttype="rect" textboxrect="5400,5400,16200,16200"/>
+              </v:shapetype>
+              <v:shape id="Decision 9" o:spid="_x0000_s1026" type="#_x0000_t110" style="position:absolute;margin-left:355.15pt;margin-top:9.35pt;width:108pt;height:99pt;z-index:251671552;visibility:visible;mso-wrap-style:square;mso-wrap-distance-left:9pt;mso-wrap-distance-top:0;mso-wrap-distance-right:9pt;mso-wrap-distance-bottom:0;mso-position-horizontal:absolute;mso-position-horizontal-relative:text;mso-position-vertical:absolute;mso-position-vertical-relative:text;v-text-anchor:middle" o:gfxdata="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" fillcolor="white [3201]" strokecolor="black [3213]" strokeweight="1pt">
+                <w10:wrap type="through"/>
+              </v:shape>
+            </w:pict>
+          </mc:Fallback>
+        </mc:AlternateContent>
+      </w:r>
+    </w:p>
+    <w:p>
+      <w:pPr>
+        <w:jc w:val="right"/>
+      </w:pPr>
+    </w:p>
+    <w:p>
+      <w:pPr>
+        <w:jc w:val="right"/>
+      </w:pPr>
+      <w:r>
+        <w:rPr>
+          <w:noProof/>
+        </w:rPr>
+        <mc:AlternateContent>
+          <mc:Choice Requires="wps">
+            <w:drawing>
+              <wp:anchor distT="0" distB="0" distL="114300" distR="114300" simplePos="0" relativeHeight="251664384" behindDoc="0" locked="0" layoutInCell="1" allowOverlap="1" wp14:anchorId="1139BF01" wp14:editId="008E5AE5">
+                <wp:simplePos x="0" y="0"/>
+                <wp:positionH relativeFrom="column">
+                  <wp:posOffset>-403225</wp:posOffset>
+                </wp:positionH>
+                <wp:positionV relativeFrom="paragraph">
+                  <wp:posOffset>113665</wp:posOffset>
+                </wp:positionV>
+                <wp:extent cx="2057400" cy="1028700"/>
+                <wp:effectExtent l="0" t="0" r="25400" b="38100"/>
+                <wp:wrapThrough wrapText="bothSides">
+                  <wp:wrapPolygon edited="0">
+                    <wp:start x="267" y="0"/>
+                    <wp:lineTo x="0" y="1600"/>
+                    <wp:lineTo x="0" y="20800"/>
+                    <wp:lineTo x="267" y="21867"/>
+                    <wp:lineTo x="21333" y="21867"/>
+                    <wp:lineTo x="21600" y="20800"/>
+                    <wp:lineTo x="21600" y="1600"/>
+                    <wp:lineTo x="21333" y="0"/>
+                    <wp:lineTo x="267" y="0"/>
+                  </wp:wrapPolygon>
+                </wp:wrapThrough>
+                <wp:docPr id="5" name="Rounded Rectangle 5"/>
+                <wp:cNvGraphicFramePr/>
+                <a:graphic xmlns:a="http://schemas.openxmlformats.org/drawingml/2006/main">
+                  <a:graphicData uri="http://schemas.microsoft.com/office/word/2010/wordprocessingShape">
+                    <wps:wsp>
+                      <wps:cNvSpPr/>
+                      <wps:spPr>
+                        <a:xfrm>
+                          <a:off x="0" y="0"/>
+                          <a:ext cx="2057400" cy="1028700"/>
+                        </a:xfrm>
+                        <a:prstGeom prst="roundRect">
+                          <a:avLst/>
+                        </a:prstGeom>
+                        <a:ln/>
+                      </wps:spPr>
+                      <wps:style>
+                        <a:lnRef idx="2">
+                          <a:schemeClr val="dk1"/>
+                        </a:lnRef>
+                        <a:fillRef idx="1">
+                          <a:schemeClr val="lt1"/>
+                        </a:fillRef>
+                        <a:effectRef idx="0">
+                          <a:schemeClr val="dk1"/>
+                        </a:effectRef>
+                        <a:fontRef idx="minor">
+                          <a:schemeClr val="dk1"/>
+                        </a:fontRef>
+                      </wps:style>
+                      <wps:bodyPr rot="0" spcFirstLastPara="0" vertOverflow="overflow" horzOverflow="overflow" vert="horz" wrap="square" lIns="91440" tIns="45720" rIns="91440" bIns="45720" numCol="1" spcCol="0" rtlCol="0" fromWordArt="0" anchor="ctr" anchorCtr="0" forceAA="0" compatLnSpc="1">
+                        <a:prstTxWarp prst="textNoShape">
+                          <a:avLst/>
+                        </a:prstTxWarp>
+                        <a:noAutofit/>
+                      </wps:bodyPr>
+                    </wps:wsp>
+                  </a:graphicData>
+                </a:graphic>
+              </wp:anchor>
+            </w:drawing>
+          </mc:Choice>
+          <mc:Fallback>
+            <w:pict>
+              <v:roundrect w14:anchorId="611054F6" id="Rounded Rectangle 5" o:spid="_x0000_s1026" style="position:absolute;margin-left:-31.75pt;margin-top:8.95pt;width:162pt;height:81pt;z-index:251664384;visibility:visible;mso-wrap-style:square;mso-wrap-distance-left:9pt;mso-wrap-distance-top:0;mso-wrap-distance-right:9pt;mso-wrap-distance-bottom:0;mso-position-horizontal:absolute;mso-position-horizontal-relative:text;mso-position-vertical:absolute;mso-position-vertical-relative:text;v-text-anchor:middle" arcsize="10923f" o:gfxdata="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" fillcolor="white [3201]" strokecolor="black [3200]" strokeweight="1pt">
+                <v:stroke joinstyle="miter"/>
+                <w10:wrap type="through"/>
+              </v:roundrect>
+            </w:pict>
+          </mc:Fallback>
+        </mc:AlternateContent>
+      </w:r>
+    </w:p>
+    <w:p>
+      <w:pPr>
+        <w:jc w:val="right"/>
+      </w:pPr>
+      <w:r>
+        <w:rPr>
+          <w:noProof/>
+        </w:rPr>
+        <mc:AlternateContent>
+          <mc:Choice Requires="wps">
+            <w:drawing>
+              <wp:anchor distT="0" distB="0" distL="114300" distR="114300" simplePos="0" relativeHeight="251694080" behindDoc="0" locked="0" layoutInCell="1" allowOverlap="1" wp14:anchorId="033BFDBA" wp14:editId="3AEDEED4">
+                <wp:simplePos x="0" y="0"/>
+                <wp:positionH relativeFrom="column">
+                  <wp:posOffset>1650669</wp:posOffset>
+                </wp:positionH>
+                <wp:positionV relativeFrom="paragraph">
+                  <wp:posOffset>171887</wp:posOffset>
+                </wp:positionV>
+                <wp:extent cx="343865" cy="566618"/>
+                <wp:effectExtent l="0" t="0" r="62865" b="68580"/>
+                <wp:wrapNone/>
+                <wp:docPr id="25" name="Straight Arrow Connector 25"/>
+                <wp:cNvGraphicFramePr/>
+                <a:graphic xmlns:a="http://schemas.openxmlformats.org/drawingml/2006/main">
+                  <a:graphicData uri="http://schemas.microsoft.com/office/word/2010/wordprocessingShape">
+                    <wps:wsp>
+                      <wps:cNvCnPr/>
+                      <wps:spPr>
+                        <a:xfrm>
+                          <a:off x="0" y="0"/>
+                          <a:ext cx="343865" cy="566618"/>
+                        </a:xfrm>
+                        <a:prstGeom prst="straightConnector1">
+                          <a:avLst/>
+                        </a:prstGeom>
+                        <a:ln>
+                          <a:solidFill>
+                            <a:schemeClr val="tx1"/>
+                          </a:solidFill>
+                          <a:tailEnd type="triangle"/>
+                        </a:ln>
+                      </wps:spPr>
+                      <wps:style>
+                        <a:lnRef idx="1">
+                          <a:schemeClr val="accent1"/>
+                        </a:lnRef>
+                        <a:fillRef idx="0">
+                          <a:schemeClr val="accent1"/>
+                        </a:fillRef>
+                        <a:effectRef idx="0">
+                          <a:schemeClr val="accent1"/>
+                        </a:effectRef>
+                        <a:fontRef idx="minor">
+                          <a:schemeClr val="tx1"/>
+                        </a:fontRef>
+                      </wps:style>
+                      <wps:bodyPr/>
+                    </wps:wsp>
+                  </a:graphicData>
+                </a:graphic>
+                <wp14:sizeRelH relativeFrom="margin">
+                  <wp14:pctWidth>0</wp14:pctWidth>
+                </wp14:sizeRelH>
+                <wp14:sizeRelV relativeFrom="margin">
+                  <wp14:pctHeight>0</wp14:pctHeight>
+                </wp14:sizeRelV>
+              </wp:anchor>
+            </w:drawing>
+          </mc:Choice>
+          <mc:Fallback>
+            <w:pict>
+              <v:shape w14:anchorId="02882045" id="Straight Arrow Connector 25" o:spid="_x0000_s1026" type="#_x0000_t32" style="position:absolute;margin-left:129.95pt;margin-top:13.55pt;width:27.1pt;height:44.6pt;z-index:251694080;visibility:visible;mso-wrap-style:square;mso-width-percent:0;mso-height-percent:0;mso-wrap-distance-left:9pt;mso-wrap-distance-top:0;mso-wrap-distance-right:9pt;mso-wrap-distance-bottom:0;mso-position-horizontal:absolute;mso-position-horizontal-relative:text;mso-position-vertical:absolute;mso-position-vertical-relative:text;mso-width-percent:0;mso-height-percent:0;mso-width-relative:margin;mso-height-relative:margin" o:gfxdata="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" strokecolor="black [3213]" strokeweight=".5pt">
+                <v:stroke endarrow="block" joinstyle="miter"/>
+              </v:shape>
+            </w:pict>
+          </mc:Fallback>
+        </mc:AlternateContent>
+      </w:r>
+    </w:p>
+    <w:p>
+      <w:pPr>
+        <w:jc w:val="right"/>
+      </w:pPr>
+      <w:r>
+        <w:rPr>
+          <w:noProof/>
+        </w:rPr>
+        <mc:AlternateContent>
+          <mc:Choice Requires="wps">
+            <w:drawing>
+              <wp:anchor distT="0" distB="0" distL="114300" distR="114300" simplePos="0" relativeHeight="251666432" behindDoc="0" locked="0" layoutInCell="1" allowOverlap="1" wp14:anchorId="078EF7EE" wp14:editId="56CABC6F">
+                <wp:simplePos x="0" y="0"/>
+                <wp:positionH relativeFrom="column">
+                  <wp:posOffset>-172720</wp:posOffset>
+                </wp:positionH>
+                <wp:positionV relativeFrom="paragraph">
+                  <wp:posOffset>100330</wp:posOffset>
+                </wp:positionV>
+                <wp:extent cx="1605280" cy="502920"/>
+                <wp:effectExtent l="0" t="0" r="0" b="0"/>
+                <wp:wrapThrough wrapText="bothSides">
+                  <wp:wrapPolygon edited="0">
+                    <wp:start x="0" y="0"/>
+                    <wp:lineTo x="0" y="19452"/>
+                    <wp:lineTo x="21190" y="19452"/>
+                    <wp:lineTo x="21190" y="0"/>
+                    <wp:lineTo x="0" y="0"/>
+                  </wp:wrapPolygon>
+                </wp:wrapThrough>
+                <wp:docPr id="6" name="Text Box 6"/>
+                <wp:cNvGraphicFramePr/>
+                <a:graphic xmlns:a="http://schemas.openxmlformats.org/drawingml/2006/main">
+                  <a:graphicData uri="http://schemas.microsoft.com/office/word/2010/wordprocessingShape">
+                    <wps:wsp>
+                      <wps:cNvSpPr txBox="1"/>
+                      <wps:spPr>
+                        <a:xfrm>
+                          <a:off x="0" y="0"/>
+                          <a:ext cx="1605280" cy="502920"/>
+                        </a:xfrm>
+                        <a:prstGeom prst="rect">
+                          <a:avLst/>
+                        </a:prstGeom>
+                        <a:solidFill>
+                          <a:prstClr val="white"/>
+                        </a:solidFill>
+                        <a:ln>
+                          <a:noFill/>
+                        </a:ln>
+                        <a:effectLst/>
+                      </wps:spPr>
+                      <wps:txbx>
+                        <w:txbxContent>
+                          <w:p>
+                            <w:pPr>
+                              <w:pStyle w:val="Caption"/>
+                              <w:rPr>
+                                <w:rFonts w:ascii="Times New Roman" w:hAnsi="Times New Roman" w:cs="Times New Roman"/>
+                                <w:noProof/>
+                              </w:rPr>
+                            </w:pPr>
+                            <w:r>
+                              <w:rPr>
+                                <w:rFonts w:ascii="Times New Roman" w:hAnsi="Times New Roman" w:cs="Times New Roman"/>
+                              </w:rPr>
+                              <w:t>Create a list for English and translated terms</w:t>
+                            </w:r>
+                          </w:p>
+                        </w:txbxContent>
+                      </wps:txbx>
+                      <wps:bodyPr rot="0" spcFirstLastPara="0" vertOverflow="overflow" horzOverflow="overflow" vert="horz" wrap="square" lIns="0" tIns="0" rIns="0" bIns="0" numCol="1" spcCol="0" rtlCol="0" fromWordArt="0" anchor="t" anchorCtr="0" forceAA="0" compatLnSpc="1">
+                        <a:prstTxWarp prst="textNoShape">
+                          <a:avLst/>
+                        </a:prstTxWarp>
+                        <a:spAutoFit/>
+                      </wps:bodyPr>
+                    </wps:wsp>
+                  </a:graphicData>
+                </a:graphic>
+                <wp14:sizeRelH relativeFrom="margin">
+                  <wp14:pctWidth>0</wp14:pctWidth>
+                </wp14:sizeRelH>
+              </wp:anchor>
+            </w:drawing>
+          </mc:Choice>
+          <mc:Fallback>
+            <w:pict>
+              <v:shape w14:anchorId="078EF7EE" id="Text Box 6" o:spid="_x0000_s1030" type="#_x0000_t202" style="position:absolute;left:0;text-align:left;margin-left:-13.6pt;margin-top:7.9pt;width:126.4pt;height:39.6pt;z-index:251666432;visibility:visible;mso-wrap-style:square;mso-width-percent:0;mso-wrap-distance-left:9pt;mso-wrap-distance-top:0;mso-wrap-distance-right:9pt;mso-wrap-distance-bottom:0;mso-position-horizontal:absolute;mso-position-horizontal-relative:text;mso-position-vertical:absolute;mso-position-vertical-relative:text;mso-width-percent:0;mso-width-relative:margin;v-text-anchor:top" o:gfxdata="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" stroked="f">
+                <v:textbox style="mso-fit-shape-to-text:t" inset="0,0,0,0">
+                  <w:txbxContent>
+                    <w:p>
+                      <w:pPr>
+                        <w:pStyle w:val="Caption"/>
+                        <w:rPr>
+                          <w:rFonts w:ascii="Times New Roman" w:hAnsi="Times New Roman" w:cs="Times New Roman"/>
+                          <w:noProof/>
+                        </w:rPr>
+                      </w:pPr>
+                      <w:r>
+                        <w:rPr>
+                          <w:rFonts w:ascii="Times New Roman" w:hAnsi="Times New Roman" w:cs="Times New Roman"/>
+                        </w:rPr>
+                        <w:t>Create a list for English and translated terms</w:t>
+                      </w:r>
+                    </w:p>
+                  </w:txbxContent>
+                </v:textbox>
+                <w10:wrap type="through"/>
+              </v:shape>
+            </w:pict>
+          </mc:Fallback>
+        </mc:AlternateContent>
+      </w:r>
+    </w:p>
+    <w:p>
+      <w:pPr>
+        <w:jc w:val="right"/>
       </w:pPr>
       <w:bookmarkStart w:id="13" w:name="_GoBack"/>
       <w:bookmarkEnd w:id="13"/>
-    </w:p>
-    <w:p>
-      <w:pPr>
-        <w:pStyle w:val="NormalWeb"/>
-        <w:spacing w:before="0" w:beforeAutospacing="0" w:after="0" w:afterAutospacing="0"/>
-      </w:pPr>
-      <w:r>
-        <w:rPr>
-          <w:color w:val="000000"/>
-        </w:rPr>
-        <w:t>By the end of this semester, we would either like to have Moses working or have a more accurate method of calculating probability. To do this, we can ignore common words that would result in a very high probability. Additionally, we can consider groups of more than one word because, for many languages, one English term may translate into a term of multiple words. We will also create our username/password database and a working front-end to our website.</w:t>
-      </w:r>
-    </w:p>
-    <w:p>
-      <w:pPr>
-        <w:rPr>
-          <w:rFonts w:eastAsia="Times New Roman"/>
-        </w:rPr>
-      </w:pPr>
-      <w:r>
-        <w:rPr>
-          <w:rFonts w:eastAsia="Times New Roman"/>
-          <w:color w:val="000000"/>
-        </w:rPr>
-        <w:t xml:space="preserve">By midterm of next semester, we would like to evaluate the accuracy of our algorithm by comparing it against a dictionary and to work on debugging and testing the application. Lastly, by the end of next semester, we want to have a fully functional, bug-free application. </w:t>
-      </w:r>
-    </w:p>
-    <w:p>
-      <w:pPr>
-        <w:rPr>
-          <w:b/>
-          <w:sz w:val="36"/>
-        </w:rPr>
-      </w:pPr>
-    </w:p>
-    <w:p/>
-    <w:p/>
-    <w:p/>
-    <w:p/>
-    <w:p/>
-    <w:p/>
-    <w:p>
-      <w:pPr>
-        <w:jc w:val="right"/>
-      </w:pPr>
-    </w:p>
-    <w:p>
-      <w:pPr>
-        <w:jc w:val="right"/>
-      </w:pPr>
-    </w:p>
-    <w:p>
-      <w:pPr>
-        <w:jc w:val="right"/>
-      </w:pPr>
-    </w:p>
-    <w:p>
-      <w:pPr>
-        <w:jc w:val="right"/>
-      </w:pPr>
-    </w:p>
-    <w:p>
-      <w:pPr>
-        <w:jc w:val="right"/>
-      </w:pPr>
-    </w:p>
-    <w:p>
-      <w:pPr>
-        <w:jc w:val="right"/>
-      </w:pPr>
-    </w:p>
-    <w:p>
-      <w:pPr>
-        <w:jc w:val="right"/>
-      </w:pPr>
-    </w:p>
-    <w:p>
-      <w:pPr>
-        <w:jc w:val="right"/>
-      </w:pPr>
-    </w:p>
-    <w:p>
-      <w:pPr>
-        <w:jc w:val="right"/>
-      </w:pPr>
-    </w:p>
-    <w:p>
-      <w:pPr>
-        <w:jc w:val="right"/>
-      </w:pPr>
-    </w:p>
-    <w:p/>
+      <w:r>
+        <w:rPr>
+          <w:noProof/>
+        </w:rPr>
+        <mc:AlternateContent>
+          <mc:Choice Requires="wps">
+            <w:drawing>
+              <wp:anchor distT="0" distB="0" distL="114300" distR="114300" simplePos="0" relativeHeight="251696128" behindDoc="0" locked="0" layoutInCell="1" allowOverlap="1" wp14:anchorId="7A27EC20" wp14:editId="75FF8E16">
+                <wp:simplePos x="0" y="0"/>
+                <wp:positionH relativeFrom="column">
+                  <wp:posOffset>4049486</wp:posOffset>
+                </wp:positionH>
+                <wp:positionV relativeFrom="paragraph">
+                  <wp:posOffset>159384</wp:posOffset>
+                </wp:positionV>
+                <wp:extent cx="802549" cy="226266"/>
+                <wp:effectExtent l="0" t="76200" r="10795" b="27940"/>
+                <wp:wrapNone/>
+                <wp:docPr id="26" name="Straight Arrow Connector 26"/>
+                <wp:cNvGraphicFramePr/>
+                <a:graphic xmlns:a="http://schemas.openxmlformats.org/drawingml/2006/main">
+                  <a:graphicData uri="http://schemas.microsoft.com/office/word/2010/wordprocessingShape">
+                    <wps:wsp>
+                      <wps:cNvCnPr/>
+                      <wps:spPr>
+                        <a:xfrm flipV="1">
+                          <a:off x="0" y="0"/>
+                          <a:ext cx="802549" cy="226266"/>
+                        </a:xfrm>
+                        <a:prstGeom prst="straightConnector1">
+                          <a:avLst/>
+                        </a:prstGeom>
+                        <a:ln>
+                          <a:solidFill>
+                            <a:schemeClr val="tx1"/>
+                          </a:solidFill>
+                          <a:tailEnd type="triangle"/>
+                        </a:ln>
+                      </wps:spPr>
+                      <wps:style>
+                        <a:lnRef idx="1">
+                          <a:schemeClr val="accent1"/>
+                        </a:lnRef>
+                        <a:fillRef idx="0">
+                          <a:schemeClr val="accent1"/>
+                        </a:fillRef>
+                        <a:effectRef idx="0">
+                          <a:schemeClr val="accent1"/>
+                        </a:effectRef>
+                        <a:fontRef idx="minor">
+                          <a:schemeClr val="tx1"/>
+                        </a:fontRef>
+                      </wps:style>
+                      <wps:bodyPr/>
+                    </wps:wsp>
+                  </a:graphicData>
+                </a:graphic>
+                <wp14:sizeRelH relativeFrom="margin">
+                  <wp14:pctWidth>0</wp14:pctWidth>
+                </wp14:sizeRelH>
+                <wp14:sizeRelV relativeFrom="margin">
+                  <wp14:pctHeight>0</wp14:pctHeight>
+                </wp14:sizeRelV>
+              </wp:anchor>
+            </w:drawing>
+          </mc:Choice>
+          <mc:Fallback>
+            <w:pict>
+              <v:shape w14:anchorId="6B6FAACA" id="Straight Arrow Connector 26" o:spid="_x0000_s1026" type="#_x0000_t32" style="position:absolute;margin-left:318.85pt;margin-top:12.55pt;width:63.2pt;height:17.8pt;flip:y;z-index:251696128;visibility:visible;mso-wrap-style:square;mso-width-percent:0;mso-height-percent:0;mso-wrap-distance-left:9pt;mso-wrap-distance-top:0;mso-wrap-distance-right:9pt;mso-wrap-distance-bottom:0;mso-position-horizontal:absolute;mso-position-horizontal-relative:text;mso-position-vertical:absolute;mso-position-vertical-relative:text;mso-width-percent:0;mso-height-percent:0;mso-width-relative:margin;mso-height-relative:margin" o:gfxdata="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" strokecolor="black [3213]" strokeweight=".5pt">
+                <v:stroke endarrow="block" joinstyle="miter"/>
+              </v:shape>
+            </w:pict>
+          </mc:Fallback>
+        </mc:AlternateContent>
+      </w:r>
+      <w:r>
+        <w:rPr>
+          <w:noProof/>
+        </w:rPr>
+        <mc:AlternateContent>
+          <mc:Choice Requires="wps">
+            <w:drawing>
+              <wp:anchor distT="0" distB="0" distL="114300" distR="114300" simplePos="0" relativeHeight="251670528" behindDoc="0" locked="0" layoutInCell="1" allowOverlap="1" wp14:anchorId="6EFF7CF8" wp14:editId="1C1BCC76">
+                <wp:simplePos x="0" y="0"/>
+                <wp:positionH relativeFrom="column">
+                  <wp:posOffset>2225040</wp:posOffset>
+                </wp:positionH>
+                <wp:positionV relativeFrom="paragraph">
+                  <wp:posOffset>161290</wp:posOffset>
+                </wp:positionV>
+                <wp:extent cx="1605280" cy="853440"/>
+                <wp:effectExtent l="0" t="0" r="0" b="0"/>
+                <wp:wrapThrough wrapText="bothSides">
+                  <wp:wrapPolygon edited="0">
+                    <wp:start x="0" y="0"/>
+                    <wp:lineTo x="0" y="19452"/>
+                    <wp:lineTo x="21190" y="19452"/>
+                    <wp:lineTo x="21190" y="0"/>
+                    <wp:lineTo x="0" y="0"/>
+                  </wp:wrapPolygon>
+                </wp:wrapThrough>
+                <wp:docPr id="8" name="Text Box 8"/>
+                <wp:cNvGraphicFramePr/>
+                <a:graphic xmlns:a="http://schemas.openxmlformats.org/drawingml/2006/main">
+                  <a:graphicData uri="http://schemas.microsoft.com/office/word/2010/wordprocessingShape">
+                    <wps:wsp>
+                      <wps:cNvSpPr txBox="1"/>
+                      <wps:spPr>
+                        <a:xfrm>
+                          <a:off x="0" y="0"/>
+                          <a:ext cx="1605280" cy="853440"/>
+                        </a:xfrm>
+                        <a:prstGeom prst="rect">
+                          <a:avLst/>
+                        </a:prstGeom>
+                        <a:solidFill>
+                          <a:prstClr val="white"/>
+                        </a:solidFill>
+                        <a:ln>
+                          <a:noFill/>
+                        </a:ln>
+                        <a:effectLst/>
+                      </wps:spPr>
+                      <wps:txbx>
+                        <w:txbxContent>
+                          <w:p>
+                            <w:pPr>
+                              <w:pStyle w:val="Caption"/>
+                              <w:rPr>
+                                <w:rFonts w:ascii="Times New Roman" w:hAnsi="Times New Roman" w:cs="Times New Roman"/>
+                                <w:noProof/>
+                              </w:rPr>
+                            </w:pPr>
+                            <w:r>
+                              <w:rPr>
+                                <w:rFonts w:ascii="Times New Roman" w:hAnsi="Times New Roman" w:cs="Times New Roman"/>
+                              </w:rPr>
+                              <w:t>Calculate probability of English and translated words appearing in same sentence</w:t>
+                            </w:r>
+                          </w:p>
+                        </w:txbxContent>
+                      </wps:txbx>
+                      <wps:bodyPr rot="0" spcFirstLastPara="0" vertOverflow="overflow" horzOverflow="overflow" vert="horz" wrap="square" lIns="0" tIns="0" rIns="0" bIns="0" numCol="1" spcCol="0" rtlCol="0" fromWordArt="0" anchor="t" anchorCtr="0" forceAA="0" compatLnSpc="1">
+                        <a:prstTxWarp prst="textNoShape">
+                          <a:avLst/>
+                        </a:prstTxWarp>
+                        <a:spAutoFit/>
+                      </wps:bodyPr>
+                    </wps:wsp>
+                  </a:graphicData>
+                </a:graphic>
+                <wp14:sizeRelH relativeFrom="margin">
+                  <wp14:pctWidth>0</wp14:pctWidth>
+                </wp14:sizeRelH>
+              </wp:anchor>
+            </w:drawing>
+          </mc:Choice>
+          <mc:Fallback>
+            <w:pict>
+              <v:shape w14:anchorId="6EFF7CF8" id="Text Box 8" o:spid="_x0000_s1031" type="#_x0000_t202" style="position:absolute;left:0;text-align:left;margin-left:175.2pt;margin-top:12.7pt;width:126.4pt;height:67.2pt;z-index:251670528;visibility:visible;mso-wrap-style:square;mso-width-percent:0;mso-wrap-distance-left:9pt;mso-wrap-distance-top:0;mso-wrap-distance-right:9pt;mso-wrap-distance-bottom:0;mso-position-horizontal:absolute;mso-position-horizontal-relative:text;mso-position-vertical:absolute;mso-position-vertical-relative:text;mso-width-percent:0;mso-width-relative:margin;v-text-anchor:top" o:gfxdata="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" stroked="f">
+                <v:textbox style="mso-fit-shape-to-text:t" inset="0,0,0,0">
+                  <w:txbxContent>
+                    <w:p>
+                      <w:pPr>
+                        <w:pStyle w:val="Caption"/>
+                        <w:rPr>
+                          <w:rFonts w:ascii="Times New Roman" w:hAnsi="Times New Roman" w:cs="Times New Roman"/>
+                          <w:noProof/>
+                        </w:rPr>
+                      </w:pPr>
+                      <w:r>
+                        <w:rPr>
+                          <w:rFonts w:ascii="Times New Roman" w:hAnsi="Times New Roman" w:cs="Times New Roman"/>
+                        </w:rPr>
+                        <w:t>Calculate probability of English and translated words appearing in same sentence</w:t>
+                      </w:r>
+                    </w:p>
+                  </w:txbxContent>
+                </v:textbox>
+                <w10:wrap type="through"/>
+              </v:shape>
+            </w:pict>
+          </mc:Fallback>
+        </mc:AlternateContent>
+      </w:r>
+      <w:r>
+        <w:rPr>
+          <w:noProof/>
+        </w:rPr>
+        <mc:AlternateContent>
+          <mc:Choice Requires="wps">
+            <w:drawing>
+              <wp:anchor distT="0" distB="0" distL="114300" distR="114300" simplePos="0" relativeHeight="251668480" behindDoc="0" locked="0" layoutInCell="1" allowOverlap="1" wp14:anchorId="1405FE5B" wp14:editId="3D2A6B5C">
+                <wp:simplePos x="0" y="0"/>
+                <wp:positionH relativeFrom="column">
+                  <wp:posOffset>1995805</wp:posOffset>
+                </wp:positionH>
+                <wp:positionV relativeFrom="paragraph">
+                  <wp:posOffset>41275</wp:posOffset>
+                </wp:positionV>
+                <wp:extent cx="2057400" cy="1028700"/>
+                <wp:effectExtent l="0" t="0" r="25400" b="38100"/>
+                <wp:wrapThrough wrapText="bothSides">
+                  <wp:wrapPolygon edited="0">
+                    <wp:start x="267" y="0"/>
+                    <wp:lineTo x="0" y="1600"/>
+                    <wp:lineTo x="0" y="20800"/>
+                    <wp:lineTo x="267" y="21867"/>
+                    <wp:lineTo x="21333" y="21867"/>
+                    <wp:lineTo x="21600" y="20800"/>
+                    <wp:lineTo x="21600" y="1600"/>
+                    <wp:lineTo x="21333" y="0"/>
+                    <wp:lineTo x="267" y="0"/>
+                  </wp:wrapPolygon>
+                </wp:wrapThrough>
+                <wp:docPr id="7" name="Rounded Rectangle 7"/>
+                <wp:cNvGraphicFramePr/>
+                <a:graphic xmlns:a="http://schemas.openxmlformats.org/drawingml/2006/main">
+                  <a:graphicData uri="http://schemas.microsoft.com/office/word/2010/wordprocessingShape">
+                    <wps:wsp>
+                      <wps:cNvSpPr/>
+                      <wps:spPr>
+                        <a:xfrm>
+                          <a:off x="0" y="0"/>
+                          <a:ext cx="2057400" cy="1028700"/>
+                        </a:xfrm>
+                        <a:prstGeom prst="roundRect">
+                          <a:avLst/>
+                        </a:prstGeom>
+                        <a:ln/>
+                      </wps:spPr>
+                      <wps:style>
+                        <a:lnRef idx="2">
+                          <a:schemeClr val="dk1"/>
+                        </a:lnRef>
+                        <a:fillRef idx="1">
+                          <a:schemeClr val="lt1"/>
+                        </a:fillRef>
+                        <a:effectRef idx="0">
+                          <a:schemeClr val="dk1"/>
+                        </a:effectRef>
+                        <a:fontRef idx="minor">
+                          <a:schemeClr val="dk1"/>
+                        </a:fontRef>
+                      </wps:style>
+                      <wps:bodyPr rot="0" spcFirstLastPara="0" vertOverflow="overflow" horzOverflow="overflow" vert="horz" wrap="square" lIns="91440" tIns="45720" rIns="91440" bIns="45720" numCol="1" spcCol="0" rtlCol="0" fromWordArt="0" anchor="ctr" anchorCtr="0" forceAA="0" compatLnSpc="1">
+                        <a:prstTxWarp prst="textNoShape">
+                          <a:avLst/>
+                        </a:prstTxWarp>
+                        <a:noAutofit/>
+                      </wps:bodyPr>
+                    </wps:wsp>
+                  </a:graphicData>
+                </a:graphic>
+              </wp:anchor>
+            </w:drawing>
+          </mc:Choice>
+          <mc:Fallback>
+            <w:pict>
+              <v:roundrect w14:anchorId="25CBF8CB" id="Rounded Rectangle 7" o:spid="_x0000_s1026" style="position:absolute;margin-left:157.15pt;margin-top:3.25pt;width:162pt;height:81pt;z-index:251668480;visibility:visible;mso-wrap-style:square;mso-wrap-distance-left:9pt;mso-wrap-distance-top:0;mso-wrap-distance-right:9pt;mso-wrap-distance-bottom:0;mso-position-horizontal:absolute;mso-position-horizontal-relative:text;mso-position-vertical:absolute;mso-position-vertical-relative:text;v-text-anchor:middle" arcsize="10923f" o:gfxdata="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" fillcolor="white [3201]" strokecolor="black [3200]" strokeweight="1pt">
+                <v:stroke joinstyle="miter"/>
+                <w10:wrap type="through"/>
+              </v:roundrect>
+            </w:pict>
+          </mc:Fallback>
+        </mc:AlternateContent>
+      </w:r>
+    </w:p>
+    <w:p>
+      <w:pPr>
+        <w:jc w:val="right"/>
+      </w:pPr>
+    </w:p>
+    <w:p>
+      <w:r>
+        <w:rPr>
+          <w:noProof/>
+        </w:rPr>
+        <mc:AlternateContent>
+          <mc:Choice Requires="wps">
+            <w:drawing>
+              <wp:anchor distT="0" distB="0" distL="114300" distR="114300" simplePos="0" relativeHeight="251673600" behindDoc="0" locked="0" layoutInCell="1" allowOverlap="1" wp14:anchorId="1CB13436" wp14:editId="47FBB515">
+                <wp:simplePos x="0" y="0"/>
+                <wp:positionH relativeFrom="column">
+                  <wp:posOffset>4963795</wp:posOffset>
+                </wp:positionH>
+                <wp:positionV relativeFrom="paragraph">
+                  <wp:posOffset>151130</wp:posOffset>
+                </wp:positionV>
+                <wp:extent cx="1605280" cy="327660"/>
+                <wp:effectExtent l="0" t="0" r="0" b="0"/>
+                <wp:wrapThrough wrapText="bothSides">
+                  <wp:wrapPolygon edited="0">
+                    <wp:start x="0" y="0"/>
+                    <wp:lineTo x="0" y="19452"/>
+                    <wp:lineTo x="21190" y="19452"/>
+                    <wp:lineTo x="21190" y="0"/>
+                    <wp:lineTo x="0" y="0"/>
+                  </wp:wrapPolygon>
+                </wp:wrapThrough>
+                <wp:docPr id="10" name="Text Box 10"/>
+                <wp:cNvGraphicFramePr/>
+                <a:graphic xmlns:a="http://schemas.openxmlformats.org/drawingml/2006/main">
+                  <a:graphicData uri="http://schemas.microsoft.com/office/word/2010/wordprocessingShape">
+                    <wps:wsp>
+                      <wps:cNvSpPr txBox="1"/>
+                      <wps:spPr>
+                        <a:xfrm>
+                          <a:off x="0" y="0"/>
+                          <a:ext cx="1605280" cy="327660"/>
+                        </a:xfrm>
+                        <a:prstGeom prst="rect">
+                          <a:avLst/>
+                        </a:prstGeom>
+                        <a:solidFill>
+                          <a:prstClr val="white"/>
+                        </a:solidFill>
+                        <a:ln>
+                          <a:noFill/>
+                        </a:ln>
+                        <a:effectLst/>
+                      </wps:spPr>
+                      <wps:txbx>
+                        <w:txbxContent>
+                          <w:p>
+                            <w:pPr>
+                              <w:pStyle w:val="Caption"/>
+                              <w:rPr>
+                                <w:rFonts w:ascii="Times New Roman" w:hAnsi="Times New Roman" w:cs="Times New Roman"/>
+                                <w:noProof/>
+                              </w:rPr>
+                            </w:pPr>
+                            <w:r>
+                              <w:rPr>
+                                <w:rFonts w:ascii="Times New Roman" w:hAnsi="Times New Roman" w:cs="Times New Roman"/>
+                              </w:rPr>
+                              <w:t>[Check if PMI is &gt;= 0.5]</w:t>
+                            </w:r>
+                          </w:p>
+                        </w:txbxContent>
+                      </wps:txbx>
+                      <wps:bodyPr rot="0" spcFirstLastPara="0" vertOverflow="overflow" horzOverflow="overflow" vert="horz" wrap="square" lIns="0" tIns="0" rIns="0" bIns="0" numCol="1" spcCol="0" rtlCol="0" fromWordArt="0" anchor="t" anchorCtr="0" forceAA="0" compatLnSpc="1">
+                        <a:prstTxWarp prst="textNoShape">
+                          <a:avLst/>
+                        </a:prstTxWarp>
+                        <a:spAutoFit/>
+                      </wps:bodyPr>
+                    </wps:wsp>
+                  </a:graphicData>
+                </a:graphic>
+                <wp14:sizeRelH relativeFrom="margin">
+                  <wp14:pctWidth>0</wp14:pctWidth>
+                </wp14:sizeRelH>
+              </wp:anchor>
+            </w:drawing>
+          </mc:Choice>
+          <mc:Fallback>
+            <w:pict>
+              <v:shape w14:anchorId="1CB13436" id="Text Box 10" o:spid="_x0000_s1032" type="#_x0000_t202" style="position:absolute;margin-left:390.85pt;margin-top:11.9pt;width:126.4pt;height:25.8pt;z-index:251673600;visibility:visible;mso-wrap-style:square;mso-width-percent:0;mso-wrap-distance-left:9pt;mso-wrap-distance-top:0;mso-wrap-distance-right:9pt;mso-wrap-distance-bottom:0;mso-position-horizontal:absolute;mso-position-horizontal-relative:text;mso-position-vertical:absolute;mso-position-vertical-relative:text;mso-width-percent:0;mso-width-relative:margin;v-text-anchor:top" o:gfxdata="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" stroked="f">
+                <v:textbox style="mso-fit-shape-to-text:t" inset="0,0,0,0">
+                  <w:txbxContent>
+                    <w:p>
+                      <w:pPr>
+                        <w:pStyle w:val="Caption"/>
+                        <w:rPr>
+                          <w:rFonts w:ascii="Times New Roman" w:hAnsi="Times New Roman" w:cs="Times New Roman"/>
+                          <w:noProof/>
+                        </w:rPr>
+                      </w:pPr>
+                      <w:r>
+                        <w:rPr>
+                          <w:rFonts w:ascii="Times New Roman" w:hAnsi="Times New Roman" w:cs="Times New Roman"/>
+                        </w:rPr>
+                        <w:t>[Check if PMI is &gt;= 0.5]</w:t>
+                      </w:r>
+                    </w:p>
+                  </w:txbxContent>
+                </v:textbox>
+                <w10:wrap type="through"/>
+              </v:shape>
+            </w:pict>
+          </mc:Fallback>
+        </mc:AlternateContent>
+      </w:r>
+    </w:p>
     <w:p>
       <w:pPr>
         <w:ind w:left="120"/>
@@ -1737,7 +3953,7 @@
     <w:lsdException w:name="header" w:semiHidden="1" w:unhideWhenUsed="1"/>
     <w:lsdException w:name="footer" w:semiHidden="1" w:unhideWhenUsed="1"/>
     <w:lsdException w:name="index heading" w:semiHidden="1" w:unhideWhenUsed="1"/>
-    <w:lsdException w:name="caption" w:semiHidden="1" w:uiPriority="35" w:unhideWhenUsed="1" w:qFormat="1"/>
+    <w:lsdException w:name="caption" w:semiHidden="1" w:uiPriority="0" w:unhideWhenUsed="1" w:qFormat="1"/>
     <w:lsdException w:name="table of figures" w:semiHidden="1" w:unhideWhenUsed="1"/>
     <w:lsdException w:name="envelope address" w:semiHidden="1" w:unhideWhenUsed="1"/>
     <w:lsdException w:name="envelope return" w:semiHidden="1" w:unhideWhenUsed="1"/>
